--- a/Documentation/Requirement_Specs.docx
+++ b/Documentation/Requirement_Specs.docx
@@ -14,6 +14,7 @@
     <w:p>
       <w:pPr>
         <w:pStyle w:val="Title2"/>
+        <w:jc w:val="left"/>
         <w:rPr>
           <w:rFonts w:ascii="Times New Roman" w:hAnsi="Times New Roman" w:cs="Times New Roman"/>
         </w:rPr>
@@ -34,11 +35,19 @@
           <w:rFonts w:ascii="Times New Roman" w:hAnsi="Times New Roman" w:cs="Times New Roman"/>
         </w:rPr>
       </w:pPr>
+    </w:p>
+    <w:p>
+      <w:pPr>
+        <w:pStyle w:val="Title2"/>
+        <w:rPr>
+          <w:rFonts w:ascii="Times New Roman" w:hAnsi="Times New Roman" w:cs="Times New Roman"/>
+        </w:rPr>
+      </w:pPr>
       <w:r>
         <w:rPr>
           <w:rFonts w:ascii="Times New Roman" w:hAnsi="Times New Roman" w:cs="Times New Roman"/>
         </w:rPr>
-        <w:t>Health Monitoring Project:</w:t>
+        <w:t>Project Requirements</w:t>
       </w:r>
     </w:p>
     <w:p>
@@ -52,13 +61,33 @@
         <w:rPr>
           <w:rFonts w:ascii="Times New Roman" w:hAnsi="Times New Roman" w:cs="Times New Roman"/>
         </w:rPr>
-        <w:t>Project Requirement</w:t>
+        <w:t xml:space="preserve">Project Topic: Health Monitoring System </w:t>
+      </w:r>
+    </w:p>
+    <w:p>
+      <w:pPr>
+        <w:pStyle w:val="Title2"/>
+        <w:rPr>
+          <w:rFonts w:ascii="Times New Roman" w:hAnsi="Times New Roman" w:cs="Times New Roman"/>
+        </w:rPr>
+      </w:pPr>
+      <w:r>
+        <w:rPr>
+          <w:rFonts w:ascii="Times New Roman" w:hAnsi="Times New Roman" w:cs="Times New Roman"/>
+        </w:rPr>
+        <w:t xml:space="preserve">Project </w:t>
       </w:r>
       <w:r>
         <w:rPr>
           <w:rFonts w:ascii="Times New Roman" w:hAnsi="Times New Roman" w:cs="Times New Roman"/>
         </w:rPr>
-        <w:t>s</w:t>
+        <w:t>Plan</w:t>
+      </w:r>
+      <w:r>
+        <w:rPr>
+          <w:rFonts w:ascii="Times New Roman" w:hAnsi="Times New Roman" w:cs="Times New Roman"/>
+        </w:rPr>
+        <w:t xml:space="preserve"> provided in separate document.</w:t>
       </w:r>
     </w:p>
     <w:p>
@@ -89,24 +118,592 @@
         <w:rPr>
           <w:rFonts w:ascii="Times New Roman" w:hAnsi="Times New Roman" w:cs="Times New Roman"/>
         </w:rPr>
-        <w:t>Revision</w:t>
+        <w:t>Audrey Harcum</w:t>
+      </w:r>
+    </w:p>
+    <w:p>
+      <w:pPr>
+        <w:pStyle w:val="Title2"/>
+        <w:rPr>
+          <w:rFonts w:ascii="Times New Roman" w:hAnsi="Times New Roman" w:cs="Times New Roman"/>
+        </w:rPr>
+      </w:pPr>
+      <w:r>
+        <w:rPr>
+          <w:rFonts w:ascii="Times New Roman" w:hAnsi="Times New Roman" w:cs="Times New Roman"/>
+        </w:rPr>
+        <w:t>Blake Green</w:t>
+      </w:r>
+    </w:p>
+    <w:p>
+      <w:pPr>
+        <w:pStyle w:val="Title2"/>
+        <w:rPr>
+          <w:rFonts w:ascii="Times New Roman" w:hAnsi="Times New Roman" w:cs="Times New Roman"/>
+        </w:rPr>
+      </w:pPr>
+      <w:r>
+        <w:rPr>
+          <w:rFonts w:ascii="Times New Roman" w:hAnsi="Times New Roman" w:cs="Times New Roman"/>
+        </w:rPr>
+        <w:t>Brandon Sroufe</w:t>
+      </w:r>
+    </w:p>
+    <w:p>
+      <w:pPr>
+        <w:pStyle w:val="Title2"/>
+        <w:rPr>
+          <w:rFonts w:ascii="Times New Roman" w:hAnsi="Times New Roman" w:cs="Times New Roman"/>
+        </w:rPr>
+      </w:pPr>
+      <w:r>
+        <w:rPr>
+          <w:rFonts w:ascii="Times New Roman" w:hAnsi="Times New Roman" w:cs="Times New Roman"/>
+        </w:rPr>
+        <w:t>Todd Weber</w:t>
+      </w:r>
+    </w:p>
+    <w:p>
+      <w:pPr>
+        <w:pStyle w:val="Title2"/>
+        <w:rPr>
+          <w:rFonts w:ascii="Times New Roman" w:hAnsi="Times New Roman" w:cs="Times New Roman"/>
+        </w:rPr>
+      </w:pPr>
+      <w:r>
+        <w:rPr>
+          <w:rFonts w:ascii="Times New Roman" w:hAnsi="Times New Roman" w:cs="Times New Roman"/>
+        </w:rPr>
+        <w:t>Revision 1</w:t>
+      </w:r>
+    </w:p>
+    <w:p>
+      <w:pPr>
+        <w:pStyle w:val="Title2"/>
+        <w:rPr>
+          <w:rFonts w:ascii="Times New Roman" w:hAnsi="Times New Roman" w:cs="Times New Roman"/>
+        </w:rPr>
+      </w:pPr>
+      <w:r>
+        <w:rPr>
+          <w:rFonts w:ascii="Times New Roman" w:hAnsi="Times New Roman" w:cs="Times New Roman"/>
+        </w:rPr>
+        <w:t>CMSC 495 6380</w:t>
+      </w:r>
+    </w:p>
+    <w:p>
+      <w:pPr>
+        <w:spacing w:after="0" w:line="480" w:lineRule="auto"/>
+        <w:jc w:val="center"/>
+        <w:rPr>
+          <w:rFonts w:ascii="Times New Roman" w:eastAsia="Times New Roman" w:hAnsi="Times New Roman" w:cs="Times New Roman"/>
+          <w:kern w:val="24"/>
+          <w:sz w:val="24"/>
+          <w:szCs w:val="24"/>
+          <w:lang w:eastAsia="ja-JP"/>
+        </w:rPr>
+      </w:pPr>
+      <w:r>
+        <w:rPr>
+          <w:rFonts w:ascii="Times New Roman" w:eastAsia="Times New Roman" w:hAnsi="Times New Roman" w:cs="Times New Roman"/>
+          <w:kern w:val="24"/>
+          <w:sz w:val="24"/>
+          <w:szCs w:val="24"/>
+          <w:lang w:eastAsia="ja-JP"/>
+        </w:rPr>
+        <w:t>1 September 2020</w:t>
+      </w:r>
+    </w:p>
+    <w:p>
+      <w:pPr>
+        <w:spacing w:after="0" w:line="480" w:lineRule="auto"/>
+        <w:jc w:val="center"/>
+        <w:rPr>
+          <w:rFonts w:ascii="Times New Roman" w:eastAsia="Times New Roman" w:hAnsi="Times New Roman" w:cs="Times New Roman"/>
+          <w:kern w:val="24"/>
+          <w:sz w:val="24"/>
+          <w:szCs w:val="24"/>
+          <w:lang w:eastAsia="ja-JP"/>
+        </w:rPr>
+      </w:pPr>
+      <w:r>
+        <w:rPr>
+          <w:rFonts w:ascii="Times New Roman" w:eastAsia="Times New Roman" w:hAnsi="Times New Roman" w:cs="Times New Roman"/>
+          <w:kern w:val="24"/>
+          <w:sz w:val="24"/>
+          <w:szCs w:val="24"/>
+          <w:lang w:eastAsia="ja-JP"/>
+        </w:rPr>
+        <w:t>Group 4</w:t>
+      </w:r>
+    </w:p>
+    <w:p>
+      <w:pPr>
+        <w:jc w:val="center"/>
+        <w:rPr>
+          <w:rFonts w:ascii="Times New Roman" w:hAnsi="Times New Roman" w:cs="Times New Roman"/>
+          <w:sz w:val="24"/>
+          <w:szCs w:val="24"/>
+        </w:rPr>
+      </w:pPr>
+    </w:p>
+    <w:p>
+      <w:pPr>
+        <w:jc w:val="center"/>
+        <w:rPr>
+          <w:rFonts w:ascii="Times New Roman" w:hAnsi="Times New Roman" w:cs="Times New Roman"/>
+          <w:sz w:val="24"/>
+          <w:szCs w:val="24"/>
+        </w:rPr>
+      </w:pPr>
+    </w:p>
+    <w:p>
+      <w:pPr>
+        <w:jc w:val="center"/>
+        <w:rPr>
+          <w:rFonts w:ascii="Times New Roman" w:hAnsi="Times New Roman" w:cs="Times New Roman"/>
+          <w:sz w:val="24"/>
+          <w:szCs w:val="24"/>
+        </w:rPr>
+      </w:pPr>
+    </w:p>
+    <w:p>
+      <w:pPr>
+        <w:jc w:val="center"/>
+        <w:rPr>
+          <w:rFonts w:ascii="Times New Roman" w:hAnsi="Times New Roman" w:cs="Times New Roman"/>
+          <w:sz w:val="24"/>
+          <w:szCs w:val="24"/>
+        </w:rPr>
+      </w:pPr>
+    </w:p>
+    <w:p>
+      <w:pPr>
+        <w:jc w:val="center"/>
+        <w:rPr>
+          <w:rFonts w:ascii="Times New Roman" w:hAnsi="Times New Roman" w:cs="Times New Roman"/>
+          <w:sz w:val="24"/>
+          <w:szCs w:val="24"/>
+        </w:rPr>
+      </w:pPr>
+    </w:p>
+    <w:p>
+      <w:pPr>
+        <w:jc w:val="center"/>
+        <w:rPr>
+          <w:rFonts w:ascii="Times New Roman" w:hAnsi="Times New Roman" w:cs="Times New Roman"/>
+          <w:sz w:val="24"/>
+          <w:szCs w:val="24"/>
+        </w:rPr>
+      </w:pPr>
+    </w:p>
+    <w:p>
+      <w:pPr>
+        <w:jc w:val="center"/>
+        <w:rPr>
+          <w:rFonts w:ascii="Times New Roman" w:hAnsi="Times New Roman" w:cs="Times New Roman"/>
+          <w:sz w:val="24"/>
+          <w:szCs w:val="24"/>
+        </w:rPr>
+      </w:pPr>
+    </w:p>
+    <w:p>
+      <w:pPr>
+        <w:jc w:val="center"/>
+        <w:rPr>
+          <w:rFonts w:ascii="Times New Roman" w:hAnsi="Times New Roman" w:cs="Times New Roman"/>
+          <w:sz w:val="24"/>
+          <w:szCs w:val="24"/>
+        </w:rPr>
+      </w:pPr>
+    </w:p>
+    <w:p>
+      <w:pPr>
+        <w:spacing w:line="480" w:lineRule="auto"/>
+        <w:jc w:val="center"/>
+        <w:rPr>
+          <w:rFonts w:ascii="Times New Roman" w:hAnsi="Times New Roman" w:cs="Times New Roman"/>
+          <w:sz w:val="24"/>
+          <w:szCs w:val="24"/>
+        </w:rPr>
+      </w:pPr>
+      <w:r>
+        <w:rPr>
+          <w:rFonts w:ascii="Times New Roman" w:hAnsi="Times New Roman" w:cs="Times New Roman"/>
+          <w:sz w:val="24"/>
+          <w:szCs w:val="24"/>
+        </w:rPr>
+        <w:lastRenderedPageBreak/>
+        <w:t>Revision History</w:t>
+      </w:r>
+    </w:p>
+    <w:tbl>
+      <w:tblPr>
+        <w:tblStyle w:val="TableGrid"/>
+        <w:tblW w:w="9355" w:type="dxa"/>
+        <w:tblLook w:val="04A0" w:firstRow="1" w:lastRow="0" w:firstColumn="1" w:lastColumn="0" w:noHBand="0" w:noVBand="1"/>
+      </w:tblPr>
+      <w:tblGrid>
+        <w:gridCol w:w="2065"/>
+        <w:gridCol w:w="1642"/>
+        <w:gridCol w:w="3668"/>
+        <w:gridCol w:w="1980"/>
+      </w:tblGrid>
+      <w:tr>
+        <w:tc>
+          <w:tcPr>
+            <w:tcW w:w="2065" w:type="dxa"/>
+          </w:tcPr>
+          <w:p>
+            <w:pPr>
+              <w:jc w:val="center"/>
+              <w:rPr>
+                <w:rFonts w:ascii="Times New Roman" w:hAnsi="Times New Roman" w:cs="Times New Roman"/>
+                <w:sz w:val="24"/>
+                <w:szCs w:val="24"/>
+              </w:rPr>
+            </w:pPr>
+            <w:r>
+              <w:rPr>
+                <w:rFonts w:ascii="Times New Roman" w:hAnsi="Times New Roman" w:cs="Times New Roman"/>
+                <w:sz w:val="24"/>
+                <w:szCs w:val="24"/>
+              </w:rPr>
+              <w:t>Revision Number</w:t>
+            </w:r>
+          </w:p>
+        </w:tc>
+        <w:tc>
+          <w:tcPr>
+            <w:tcW w:w="1642" w:type="dxa"/>
+          </w:tcPr>
+          <w:p>
+            <w:pPr>
+              <w:jc w:val="center"/>
+              <w:rPr>
+                <w:rFonts w:ascii="Times New Roman" w:hAnsi="Times New Roman" w:cs="Times New Roman"/>
+                <w:sz w:val="24"/>
+                <w:szCs w:val="24"/>
+              </w:rPr>
+            </w:pPr>
+            <w:r>
+              <w:rPr>
+                <w:rFonts w:ascii="Times New Roman" w:hAnsi="Times New Roman" w:cs="Times New Roman"/>
+                <w:sz w:val="24"/>
+                <w:szCs w:val="24"/>
+              </w:rPr>
+              <w:t>Date</w:t>
+            </w:r>
+          </w:p>
+        </w:tc>
+        <w:tc>
+          <w:tcPr>
+            <w:tcW w:w="3668" w:type="dxa"/>
+          </w:tcPr>
+          <w:p>
+            <w:pPr>
+              <w:jc w:val="center"/>
+              <w:rPr>
+                <w:rFonts w:ascii="Times New Roman" w:hAnsi="Times New Roman" w:cs="Times New Roman"/>
+                <w:sz w:val="24"/>
+                <w:szCs w:val="24"/>
+              </w:rPr>
+            </w:pPr>
+            <w:r>
+              <w:rPr>
+                <w:rFonts w:ascii="Times New Roman" w:hAnsi="Times New Roman" w:cs="Times New Roman"/>
+                <w:sz w:val="24"/>
+                <w:szCs w:val="24"/>
+              </w:rPr>
+              <w:t>Description</w:t>
+            </w:r>
+          </w:p>
+        </w:tc>
+        <w:tc>
+          <w:tcPr>
+            <w:tcW w:w="1980" w:type="dxa"/>
+          </w:tcPr>
+          <w:p>
+            <w:pPr>
+              <w:jc w:val="center"/>
+              <w:rPr>
+                <w:rFonts w:ascii="Times New Roman" w:hAnsi="Times New Roman" w:cs="Times New Roman"/>
+                <w:sz w:val="24"/>
+                <w:szCs w:val="24"/>
+              </w:rPr>
+            </w:pPr>
+            <w:r>
+              <w:rPr>
+                <w:rFonts w:ascii="Times New Roman" w:hAnsi="Times New Roman" w:cs="Times New Roman"/>
+                <w:sz w:val="24"/>
+                <w:szCs w:val="24"/>
+              </w:rPr>
+              <w:t>Name</w:t>
+            </w:r>
+          </w:p>
+        </w:tc>
+      </w:tr>
+      <w:tr>
+        <w:tc>
+          <w:tcPr>
+            <w:tcW w:w="2065" w:type="dxa"/>
+          </w:tcPr>
+          <w:p>
+            <w:pPr>
+              <w:jc w:val="center"/>
+              <w:rPr>
+                <w:rFonts w:ascii="Times New Roman" w:hAnsi="Times New Roman" w:cs="Times New Roman"/>
+                <w:sz w:val="24"/>
+                <w:szCs w:val="24"/>
+              </w:rPr>
+            </w:pPr>
+            <w:r>
+              <w:rPr>
+                <w:rFonts w:ascii="Times New Roman" w:hAnsi="Times New Roman" w:cs="Times New Roman"/>
+                <w:sz w:val="24"/>
+                <w:szCs w:val="24"/>
+              </w:rPr>
+              <w:t>0</w:t>
+            </w:r>
+          </w:p>
+        </w:tc>
+        <w:tc>
+          <w:tcPr>
+            <w:tcW w:w="1642" w:type="dxa"/>
+          </w:tcPr>
+          <w:p>
+            <w:pPr>
+              <w:jc w:val="center"/>
+              <w:rPr>
+                <w:rFonts w:ascii="Times New Roman" w:hAnsi="Times New Roman" w:cs="Times New Roman"/>
+                <w:sz w:val="24"/>
+                <w:szCs w:val="24"/>
+              </w:rPr>
+            </w:pPr>
+            <w:r>
+              <w:rPr>
+                <w:rFonts w:ascii="Times New Roman" w:hAnsi="Times New Roman" w:cs="Times New Roman"/>
+                <w:sz w:val="24"/>
+                <w:szCs w:val="24"/>
+              </w:rPr>
+              <w:t>8/27/2020</w:t>
+            </w:r>
+          </w:p>
+        </w:tc>
+        <w:tc>
+          <w:tcPr>
+            <w:tcW w:w="3668" w:type="dxa"/>
+          </w:tcPr>
+          <w:p>
+            <w:pPr>
+              <w:jc w:val="center"/>
+              <w:rPr>
+                <w:rFonts w:ascii="Times New Roman" w:hAnsi="Times New Roman" w:cs="Times New Roman"/>
+                <w:sz w:val="24"/>
+                <w:szCs w:val="24"/>
+              </w:rPr>
+            </w:pPr>
+            <w:r>
+              <w:rPr>
+                <w:rFonts w:ascii="Times New Roman" w:hAnsi="Times New Roman" w:cs="Times New Roman"/>
+                <w:sz w:val="24"/>
+                <w:szCs w:val="24"/>
+              </w:rPr>
+              <w:t>First draft created from initial Excel document Brandon drafted.</w:t>
+            </w:r>
+          </w:p>
+        </w:tc>
+        <w:tc>
+          <w:tcPr>
+            <w:tcW w:w="1980" w:type="dxa"/>
+          </w:tcPr>
+          <w:p>
+            <w:pPr>
+              <w:jc w:val="center"/>
+              <w:rPr>
+                <w:rFonts w:ascii="Times New Roman" w:hAnsi="Times New Roman" w:cs="Times New Roman"/>
+                <w:sz w:val="24"/>
+                <w:szCs w:val="24"/>
+              </w:rPr>
+            </w:pPr>
+            <w:r>
+              <w:rPr>
+                <w:rFonts w:ascii="Times New Roman" w:hAnsi="Times New Roman" w:cs="Times New Roman"/>
+                <w:sz w:val="24"/>
+                <w:szCs w:val="24"/>
+              </w:rPr>
+              <w:t>Audrey</w:t>
+            </w:r>
+          </w:p>
+        </w:tc>
+      </w:tr>
+      <w:tr>
+        <w:tc>
+          <w:tcPr>
+            <w:tcW w:w="2065" w:type="dxa"/>
+          </w:tcPr>
+          <w:p>
+            <w:pPr>
+              <w:jc w:val="center"/>
+              <w:rPr>
+                <w:rFonts w:ascii="Times New Roman" w:hAnsi="Times New Roman" w:cs="Times New Roman"/>
+                <w:sz w:val="24"/>
+                <w:szCs w:val="24"/>
+              </w:rPr>
+            </w:pPr>
+            <w:r>
+              <w:rPr>
+                <w:rFonts w:ascii="Times New Roman" w:hAnsi="Times New Roman" w:cs="Times New Roman"/>
+                <w:sz w:val="24"/>
+                <w:szCs w:val="24"/>
+              </w:rPr>
+              <w:t>1</w:t>
+            </w:r>
+          </w:p>
+        </w:tc>
+        <w:tc>
+          <w:tcPr>
+            <w:tcW w:w="1642" w:type="dxa"/>
+          </w:tcPr>
+          <w:p>
+            <w:pPr>
+              <w:jc w:val="center"/>
+              <w:rPr>
+                <w:rFonts w:ascii="Times New Roman" w:hAnsi="Times New Roman" w:cs="Times New Roman"/>
+                <w:sz w:val="24"/>
+                <w:szCs w:val="24"/>
+              </w:rPr>
+            </w:pPr>
+            <w:r>
+              <w:rPr>
+                <w:rFonts w:ascii="Times New Roman" w:hAnsi="Times New Roman" w:cs="Times New Roman"/>
+                <w:sz w:val="24"/>
+                <w:szCs w:val="24"/>
+              </w:rPr>
+              <w:t>8/31/20 20</w:t>
+            </w:r>
+          </w:p>
+        </w:tc>
+        <w:tc>
+          <w:tcPr>
+            <w:tcW w:w="3668" w:type="dxa"/>
+          </w:tcPr>
+          <w:p>
+            <w:pPr>
+              <w:jc w:val="center"/>
+              <w:rPr>
+                <w:rFonts w:ascii="Times New Roman" w:hAnsi="Times New Roman" w:cs="Times New Roman"/>
+                <w:sz w:val="24"/>
+                <w:szCs w:val="24"/>
+              </w:rPr>
+            </w:pPr>
+            <w:r>
+              <w:rPr>
+                <w:rFonts w:ascii="Times New Roman" w:hAnsi="Times New Roman" w:cs="Times New Roman"/>
+                <w:sz w:val="24"/>
+                <w:szCs w:val="24"/>
+              </w:rPr>
+              <w:t>UPDATE: Font Times New Roman size 12, Double Spaced. Updated Title page added a Table of Contents. Updated look and feel of graph and spell check.</w:t>
+            </w:r>
+          </w:p>
+        </w:tc>
+        <w:tc>
+          <w:tcPr>
+            <w:tcW w:w="1980" w:type="dxa"/>
+          </w:tcPr>
+          <w:p>
+            <w:pPr>
+              <w:jc w:val="center"/>
+              <w:rPr>
+                <w:rFonts w:ascii="Times New Roman" w:hAnsi="Times New Roman" w:cs="Times New Roman"/>
+                <w:sz w:val="24"/>
+                <w:szCs w:val="24"/>
+              </w:rPr>
+            </w:pPr>
+            <w:r>
+              <w:rPr>
+                <w:rFonts w:ascii="Times New Roman" w:hAnsi="Times New Roman" w:cs="Times New Roman"/>
+                <w:sz w:val="24"/>
+                <w:szCs w:val="24"/>
+              </w:rPr>
+              <w:t>Audrey</w:t>
+            </w:r>
+          </w:p>
+        </w:tc>
+      </w:tr>
+    </w:tbl>
+    <w:p>
+      <w:pPr>
+        <w:pageBreakBefore/>
+        <w:spacing w:after="0" w:line="480" w:lineRule="auto"/>
+        <w:jc w:val="center"/>
+        <w:rPr>
+          <w:rFonts w:ascii="Times New Roman" w:eastAsia="SimSun" w:hAnsi="Times New Roman" w:cs="Times New Roman"/>
+          <w:noProof/>
+          <w:kern w:val="24"/>
+          <w:sz w:val="24"/>
+          <w:szCs w:val="24"/>
+          <w:lang w:eastAsia="ja-JP"/>
+        </w:rPr>
+      </w:pPr>
+      <w:r>
+        <w:rPr>
+          <w:rFonts w:ascii="Times New Roman" w:eastAsia="SimSun" w:hAnsi="Times New Roman" w:cs="Times New Roman"/>
+          <w:noProof/>
+          <w:kern w:val="24"/>
+          <w:sz w:val="24"/>
+          <w:szCs w:val="24"/>
+          <w:lang w:eastAsia="ja-JP"/>
+        </w:rPr>
+        <w:lastRenderedPageBreak/>
+        <w:t>Table</w:t>
       </w:r>
       <w:r>
         <w:rPr>
-          <w:rFonts w:ascii="Times New Roman" w:hAnsi="Times New Roman" w:cs="Times New Roman"/>
-        </w:rPr>
-        <w:t xml:space="preserve"> </w:t>
+          <w:rFonts w:ascii="Times New Roman" w:eastAsia="SimSun" w:hAnsi="Times New Roman" w:cs="Times New Roman"/>
+          <w:noProof/>
+          <w:kern w:val="24"/>
+          <w:sz w:val="24"/>
+          <w:szCs w:val="24"/>
+          <w:lang w:eastAsia="ja-JP"/>
+        </w:rPr>
+        <w:t xml:space="preserve"> of Contents</w:t>
+      </w:r>
+    </w:p>
+    <w:p>
+      <w:pPr>
+        <w:pStyle w:val="ListParagraph"/>
+        <w:spacing w:line="480" w:lineRule="auto"/>
+        <w:rPr>
+          <w:rFonts w:ascii="Times New Roman" w:hAnsi="Times New Roman" w:cs="Times New Roman"/>
+          <w:sz w:val="24"/>
+          <w:szCs w:val="24"/>
+        </w:rPr>
+      </w:pPr>
+      <w:r>
+        <w:rPr>
+          <w:rFonts w:ascii="Times New Roman" w:hAnsi="Times New Roman" w:cs="Times New Roman"/>
+          <w:sz w:val="24"/>
+          <w:szCs w:val="24"/>
+        </w:rPr>
+        <w:t xml:space="preserve">Revision History ………………………………………………………………………… </w:t>
       </w:r>
       <w:r>
         <w:rPr>
           <w:rFonts w:ascii="Times New Roman" w:hAnsi="Times New Roman" w:cs="Times New Roman"/>
-        </w:rPr>
-        <w:t>0</w:t>
+          <w:sz w:val="24"/>
+          <w:szCs w:val="24"/>
+        </w:rPr>
+        <w:t>2</w:t>
       </w:r>
+      <w:bookmarkStart w:id="0" w:name="_GoBack"/>
+      <w:bookmarkEnd w:id="0"/>
     </w:p>
     <w:p>
       <w:pPr>
         <w:pStyle w:val="Title2"/>
+        <w:ind w:left="720"/>
+        <w:jc w:val="left"/>
         <w:rPr>
           <w:rFonts w:ascii="Times New Roman" w:hAnsi="Times New Roman" w:cs="Times New Roman"/>
         </w:rPr>
@@ -115,224 +712,267 @@
         <w:rPr>
           <w:rFonts w:ascii="Times New Roman" w:hAnsi="Times New Roman" w:cs="Times New Roman"/>
         </w:rPr>
-        <w:t>CMSC 495</w:t>
+        <w:t>Project Requirements ……………………………………………………………………. 4</w:t>
       </w:r>
+    </w:p>
+    <w:p>
+      <w:pPr>
+        <w:ind w:left="360"/>
+        <w:rPr>
+          <w:rFonts w:ascii="Times New Roman" w:hAnsi="Times New Roman" w:cs="Times New Roman"/>
+          <w:sz w:val="24"/>
+          <w:szCs w:val="24"/>
+        </w:rPr>
+      </w:pPr>
+    </w:p>
+    <w:p>
+      <w:pPr>
+        <w:jc w:val="center"/>
+        <w:rPr>
+          <w:rFonts w:ascii="Times New Roman" w:hAnsi="Times New Roman" w:cs="Times New Roman"/>
+          <w:sz w:val="24"/>
+          <w:szCs w:val="24"/>
+        </w:rPr>
+      </w:pPr>
+    </w:p>
+    <w:p>
+      <w:pPr>
+        <w:jc w:val="center"/>
+        <w:rPr>
+          <w:rFonts w:ascii="Times New Roman" w:hAnsi="Times New Roman" w:cs="Times New Roman"/>
+          <w:sz w:val="24"/>
+          <w:szCs w:val="24"/>
+        </w:rPr>
+      </w:pPr>
+    </w:p>
+    <w:p>
+      <w:pPr>
+        <w:jc w:val="center"/>
+        <w:rPr>
+          <w:rFonts w:ascii="Times New Roman" w:hAnsi="Times New Roman" w:cs="Times New Roman"/>
+          <w:sz w:val="24"/>
+          <w:szCs w:val="24"/>
+        </w:rPr>
+      </w:pPr>
+    </w:p>
+    <w:p>
+      <w:pPr>
+        <w:jc w:val="center"/>
+        <w:rPr>
+          <w:rFonts w:ascii="Times New Roman" w:hAnsi="Times New Roman" w:cs="Times New Roman"/>
+          <w:sz w:val="24"/>
+          <w:szCs w:val="24"/>
+        </w:rPr>
+      </w:pPr>
+    </w:p>
+    <w:p>
+      <w:pPr>
+        <w:jc w:val="center"/>
+        <w:rPr>
+          <w:rFonts w:ascii="Times New Roman" w:hAnsi="Times New Roman" w:cs="Times New Roman"/>
+          <w:sz w:val="24"/>
+          <w:szCs w:val="24"/>
+        </w:rPr>
+      </w:pPr>
+    </w:p>
+    <w:p>
+      <w:pPr>
+        <w:jc w:val="center"/>
+        <w:rPr>
+          <w:rFonts w:ascii="Times New Roman" w:hAnsi="Times New Roman" w:cs="Times New Roman"/>
+          <w:sz w:val="24"/>
+          <w:szCs w:val="24"/>
+        </w:rPr>
+      </w:pPr>
+    </w:p>
+    <w:p>
+      <w:pPr>
+        <w:jc w:val="center"/>
+        <w:rPr>
+          <w:rFonts w:ascii="Times New Roman" w:hAnsi="Times New Roman" w:cs="Times New Roman"/>
+          <w:sz w:val="24"/>
+          <w:szCs w:val="24"/>
+        </w:rPr>
+      </w:pPr>
+    </w:p>
+    <w:p>
+      <w:pPr>
+        <w:jc w:val="center"/>
+        <w:rPr>
+          <w:rFonts w:ascii="Times New Roman" w:hAnsi="Times New Roman" w:cs="Times New Roman"/>
+          <w:sz w:val="24"/>
+          <w:szCs w:val="24"/>
+        </w:rPr>
+      </w:pPr>
+    </w:p>
+    <w:p>
+      <w:pPr>
+        <w:jc w:val="center"/>
+        <w:rPr>
+          <w:rFonts w:ascii="Times New Roman" w:hAnsi="Times New Roman" w:cs="Times New Roman"/>
+          <w:sz w:val="24"/>
+          <w:szCs w:val="24"/>
+        </w:rPr>
+      </w:pPr>
+    </w:p>
+    <w:p>
+      <w:pPr>
+        <w:jc w:val="center"/>
+        <w:rPr>
+          <w:rFonts w:ascii="Times New Roman" w:hAnsi="Times New Roman" w:cs="Times New Roman"/>
+          <w:sz w:val="24"/>
+          <w:szCs w:val="24"/>
+        </w:rPr>
+      </w:pPr>
+    </w:p>
+    <w:p>
+      <w:pPr>
+        <w:jc w:val="center"/>
+        <w:rPr>
+          <w:rFonts w:ascii="Times New Roman" w:hAnsi="Times New Roman" w:cs="Times New Roman"/>
+          <w:sz w:val="24"/>
+          <w:szCs w:val="24"/>
+        </w:rPr>
+      </w:pPr>
+    </w:p>
+    <w:p>
+      <w:pPr>
+        <w:jc w:val="center"/>
+        <w:rPr>
+          <w:rFonts w:ascii="Times New Roman" w:hAnsi="Times New Roman" w:cs="Times New Roman"/>
+          <w:sz w:val="24"/>
+          <w:szCs w:val="24"/>
+        </w:rPr>
+      </w:pPr>
+    </w:p>
+    <w:p>
+      <w:pPr>
+        <w:jc w:val="center"/>
+        <w:rPr>
+          <w:rFonts w:ascii="Times New Roman" w:hAnsi="Times New Roman" w:cs="Times New Roman"/>
+          <w:sz w:val="24"/>
+          <w:szCs w:val="24"/>
+        </w:rPr>
+      </w:pPr>
+    </w:p>
+    <w:p>
+      <w:pPr>
+        <w:jc w:val="center"/>
+        <w:rPr>
+          <w:rFonts w:ascii="Times New Roman" w:hAnsi="Times New Roman" w:cs="Times New Roman"/>
+          <w:sz w:val="24"/>
+          <w:szCs w:val="24"/>
+        </w:rPr>
+      </w:pPr>
+    </w:p>
+    <w:p>
+      <w:pPr>
+        <w:jc w:val="center"/>
+        <w:rPr>
+          <w:rFonts w:ascii="Times New Roman" w:hAnsi="Times New Roman" w:cs="Times New Roman"/>
+          <w:sz w:val="24"/>
+          <w:szCs w:val="24"/>
+        </w:rPr>
+      </w:pPr>
+    </w:p>
+    <w:p>
+      <w:pPr>
+        <w:jc w:val="center"/>
+        <w:rPr>
+          <w:rFonts w:ascii="Times New Roman" w:hAnsi="Times New Roman" w:cs="Times New Roman"/>
+          <w:sz w:val="24"/>
+          <w:szCs w:val="24"/>
+        </w:rPr>
+      </w:pPr>
+    </w:p>
+    <w:p>
+      <w:pPr>
+        <w:jc w:val="center"/>
+        <w:rPr>
+          <w:rFonts w:ascii="Times New Roman" w:hAnsi="Times New Roman" w:cs="Times New Roman"/>
+          <w:sz w:val="24"/>
+          <w:szCs w:val="24"/>
+        </w:rPr>
+      </w:pPr>
+    </w:p>
+    <w:p>
+      <w:pPr>
+        <w:jc w:val="center"/>
+        <w:rPr>
+          <w:rFonts w:ascii="Times New Roman" w:hAnsi="Times New Roman" w:cs="Times New Roman"/>
+          <w:sz w:val="24"/>
+          <w:szCs w:val="24"/>
+        </w:rPr>
+      </w:pPr>
+    </w:p>
+    <w:p>
+      <w:pPr>
+        <w:jc w:val="center"/>
+        <w:rPr>
+          <w:rFonts w:ascii="Times New Roman" w:hAnsi="Times New Roman" w:cs="Times New Roman"/>
+          <w:sz w:val="24"/>
+          <w:szCs w:val="24"/>
+        </w:rPr>
+      </w:pPr>
+    </w:p>
+    <w:p>
+      <w:pPr>
+        <w:jc w:val="center"/>
+        <w:rPr>
+          <w:rFonts w:ascii="Times New Roman" w:hAnsi="Times New Roman" w:cs="Times New Roman"/>
+          <w:sz w:val="24"/>
+          <w:szCs w:val="24"/>
+        </w:rPr>
+      </w:pPr>
+    </w:p>
+    <w:p>
+      <w:pPr>
+        <w:jc w:val="center"/>
+        <w:rPr>
+          <w:rFonts w:ascii="Times New Roman" w:hAnsi="Times New Roman" w:cs="Times New Roman"/>
+          <w:sz w:val="24"/>
+          <w:szCs w:val="24"/>
+        </w:rPr>
+      </w:pPr>
+    </w:p>
+    <w:p>
+      <w:pPr>
+        <w:jc w:val="center"/>
+        <w:rPr>
+          <w:rFonts w:ascii="Times New Roman" w:hAnsi="Times New Roman" w:cs="Times New Roman"/>
+          <w:sz w:val="24"/>
+          <w:szCs w:val="24"/>
+        </w:rPr>
+      </w:pPr>
+    </w:p>
+    <w:p>
+      <w:pPr>
+        <w:jc w:val="center"/>
+        <w:rPr>
+          <w:rFonts w:ascii="Times New Roman" w:hAnsi="Times New Roman" w:cs="Times New Roman"/>
+          <w:sz w:val="24"/>
+          <w:szCs w:val="24"/>
+        </w:rPr>
+      </w:pPr>
+    </w:p>
+    <w:p>
+      <w:pPr>
+        <w:spacing w:line="480" w:lineRule="auto"/>
+        <w:jc w:val="center"/>
+        <w:rPr>
+          <w:rFonts w:ascii="Times New Roman" w:hAnsi="Times New Roman" w:cs="Times New Roman"/>
+          <w:sz w:val="24"/>
+          <w:szCs w:val="24"/>
+        </w:rPr>
+      </w:pPr>
       <w:r>
         <w:rPr>
           <w:rFonts w:ascii="Times New Roman" w:hAnsi="Times New Roman" w:cs="Times New Roman"/>
-        </w:rPr>
-        <w:t xml:space="preserve"> 6380</w:t>
-      </w:r>
-    </w:p>
-    <w:p>
-      <w:pPr>
-        <w:pStyle w:val="Title2"/>
-        <w:rPr>
-          <w:rFonts w:ascii="Times New Roman" w:hAnsi="Times New Roman" w:cs="Times New Roman"/>
-        </w:rPr>
-      </w:pPr>
-      <w:r>
-        <w:rPr>
-          <w:rFonts w:ascii="Times New Roman" w:hAnsi="Times New Roman" w:cs="Times New Roman"/>
-        </w:rPr>
-        <w:t>27 August 2020</w:t>
-      </w:r>
-    </w:p>
-    <w:p>
-      <w:pPr>
-        <w:pStyle w:val="Title2"/>
-        <w:rPr>
-          <w:rFonts w:ascii="Times New Roman" w:hAnsi="Times New Roman" w:cs="Times New Roman"/>
-        </w:rPr>
-      </w:pPr>
-      <w:r>
-        <w:rPr>
-          <w:rFonts w:ascii="Times New Roman" w:hAnsi="Times New Roman" w:cs="Times New Roman"/>
-        </w:rPr>
-        <w:t>Group 4</w:t>
-      </w:r>
-    </w:p>
-    <w:p>
-      <w:pPr>
-        <w:pStyle w:val="Title2"/>
-        <w:rPr>
-          <w:rFonts w:ascii="Times New Roman" w:hAnsi="Times New Roman" w:cs="Times New Roman"/>
-        </w:rPr>
-      </w:pPr>
-      <w:r>
-        <w:rPr>
-          <w:rFonts w:ascii="Times New Roman" w:hAnsi="Times New Roman" w:cs="Times New Roman"/>
-        </w:rPr>
-        <w:t>Audrey Harcum</w:t>
-      </w:r>
-    </w:p>
-    <w:p>
-      <w:pPr>
-        <w:pStyle w:val="Title2"/>
-        <w:rPr>
-          <w:rFonts w:ascii="Times New Roman" w:hAnsi="Times New Roman" w:cs="Times New Roman"/>
-        </w:rPr>
-      </w:pPr>
-      <w:r>
-        <w:rPr>
-          <w:rFonts w:ascii="Times New Roman" w:hAnsi="Times New Roman" w:cs="Times New Roman"/>
-        </w:rPr>
-        <w:t>Blake Green</w:t>
-      </w:r>
-    </w:p>
-    <w:p>
-      <w:pPr>
-        <w:pStyle w:val="Title2"/>
-        <w:rPr>
-          <w:rFonts w:ascii="Times New Roman" w:hAnsi="Times New Roman" w:cs="Times New Roman"/>
-        </w:rPr>
-      </w:pPr>
-      <w:r>
-        <w:rPr>
-          <w:rFonts w:ascii="Times New Roman" w:hAnsi="Times New Roman" w:cs="Times New Roman"/>
-        </w:rPr>
-        <w:t xml:space="preserve">Brandon </w:t>
-      </w:r>
-      <w:proofErr w:type="spellStart"/>
-      <w:r>
-        <w:rPr>
-          <w:rFonts w:ascii="Times New Roman" w:hAnsi="Times New Roman" w:cs="Times New Roman"/>
-        </w:rPr>
-        <w:t>Sroufe</w:t>
-      </w:r>
-      <w:proofErr w:type="spellEnd"/>
-    </w:p>
-    <w:p>
-      <w:pPr>
-        <w:pStyle w:val="Title2"/>
-        <w:rPr>
-          <w:rFonts w:ascii="Times New Roman" w:hAnsi="Times New Roman" w:cs="Times New Roman"/>
-        </w:rPr>
-      </w:pPr>
-      <w:r>
-        <w:rPr>
-          <w:rFonts w:ascii="Times New Roman" w:hAnsi="Times New Roman" w:cs="Times New Roman"/>
-        </w:rPr>
-        <w:t>Todd Weber</w:t>
-      </w:r>
-    </w:p>
-    <w:p>
-      <w:pPr>
-        <w:jc w:val="center"/>
-        <w:rPr>
-          <w:rFonts w:ascii="Times New Roman" w:hAnsi="Times New Roman" w:cs="Times New Roman"/>
-          <w:sz w:val="24"/>
-          <w:szCs w:val="24"/>
-        </w:rPr>
-      </w:pPr>
-    </w:p>
-    <w:p>
-      <w:pPr>
-        <w:jc w:val="center"/>
-        <w:rPr>
-          <w:rFonts w:ascii="Times New Roman" w:hAnsi="Times New Roman" w:cs="Times New Roman"/>
-          <w:sz w:val="24"/>
-          <w:szCs w:val="24"/>
-        </w:rPr>
-      </w:pPr>
-    </w:p>
-    <w:p>
-      <w:pPr>
-        <w:jc w:val="center"/>
-        <w:rPr>
-          <w:rFonts w:ascii="Times New Roman" w:hAnsi="Times New Roman" w:cs="Times New Roman"/>
-          <w:sz w:val="24"/>
-          <w:szCs w:val="24"/>
-        </w:rPr>
-      </w:pPr>
-    </w:p>
-    <w:p>
-      <w:pPr>
-        <w:jc w:val="center"/>
-        <w:rPr>
-          <w:rFonts w:ascii="Times New Roman" w:hAnsi="Times New Roman" w:cs="Times New Roman"/>
-          <w:sz w:val="24"/>
-          <w:szCs w:val="24"/>
-        </w:rPr>
-      </w:pPr>
-    </w:p>
-    <w:p>
-      <w:pPr>
-        <w:jc w:val="center"/>
-        <w:rPr>
-          <w:rFonts w:ascii="Times New Roman" w:hAnsi="Times New Roman" w:cs="Times New Roman"/>
-          <w:sz w:val="24"/>
-          <w:szCs w:val="24"/>
-        </w:rPr>
-      </w:pPr>
-    </w:p>
-    <w:p>
-      <w:pPr>
-        <w:jc w:val="center"/>
-        <w:rPr>
-          <w:rFonts w:ascii="Times New Roman" w:hAnsi="Times New Roman" w:cs="Times New Roman"/>
-          <w:sz w:val="24"/>
-          <w:szCs w:val="24"/>
-        </w:rPr>
-      </w:pPr>
-    </w:p>
-    <w:p>
-      <w:pPr>
-        <w:jc w:val="center"/>
-        <w:rPr>
-          <w:rFonts w:ascii="Times New Roman" w:hAnsi="Times New Roman" w:cs="Times New Roman"/>
-          <w:sz w:val="24"/>
-          <w:szCs w:val="24"/>
-        </w:rPr>
-      </w:pPr>
-    </w:p>
-    <w:p>
-      <w:pPr>
-        <w:jc w:val="center"/>
-        <w:rPr>
-          <w:rFonts w:ascii="Times New Roman" w:hAnsi="Times New Roman" w:cs="Times New Roman"/>
-          <w:sz w:val="24"/>
-          <w:szCs w:val="24"/>
-        </w:rPr>
-      </w:pPr>
-    </w:p>
-    <w:p>
-      <w:pPr>
-        <w:jc w:val="center"/>
-        <w:rPr>
-          <w:rFonts w:ascii="Times New Roman" w:hAnsi="Times New Roman" w:cs="Times New Roman"/>
-          <w:sz w:val="24"/>
-          <w:szCs w:val="24"/>
-        </w:rPr>
-      </w:pPr>
-    </w:p>
-    <w:p>
-      <w:pPr>
-        <w:jc w:val="center"/>
-        <w:rPr>
-          <w:rFonts w:ascii="Times New Roman" w:hAnsi="Times New Roman" w:cs="Times New Roman"/>
-          <w:sz w:val="24"/>
-          <w:szCs w:val="24"/>
-        </w:rPr>
-      </w:pPr>
-    </w:p>
-    <w:p>
-      <w:pPr>
-        <w:jc w:val="center"/>
-        <w:rPr>
-          <w:rFonts w:ascii="Times New Roman" w:hAnsi="Times New Roman" w:cs="Times New Roman"/>
-          <w:sz w:val="24"/>
-          <w:szCs w:val="24"/>
-        </w:rPr>
-      </w:pPr>
-      <w:r>
-        <w:rPr>
-          <w:rFonts w:ascii="Times New Roman" w:hAnsi="Times New Roman" w:cs="Times New Roman"/>
           <w:sz w:val="24"/>
           <w:szCs w:val="24"/>
         </w:rPr>
         <w:lastRenderedPageBreak/>
-        <w:t>Revision History</w:t>
+        <w:t>Project Requirements</w:t>
       </w:r>
     </w:p>
     <w:tbl>
@@ -342,65 +982,40 @@
         <w:tblLook w:val="04A0" w:firstRow="1" w:lastRow="0" w:firstColumn="1" w:lastColumn="0" w:noHBand="0" w:noVBand="1"/>
       </w:tblPr>
       <w:tblGrid>
-        <w:gridCol w:w="2337"/>
-        <w:gridCol w:w="2337"/>
-        <w:gridCol w:w="2338"/>
-        <w:gridCol w:w="2338"/>
+        <w:gridCol w:w="1795"/>
+        <w:gridCol w:w="7555"/>
       </w:tblGrid>
       <w:tr>
         <w:tc>
           <w:tcPr>
-            <w:tcW w:w="2337" w:type="dxa"/>
-          </w:tcPr>
-          <w:p>
-            <w:pPr>
-              <w:jc w:val="center"/>
-              <w:rPr>
-                <w:rFonts w:ascii="Times New Roman" w:hAnsi="Times New Roman" w:cs="Times New Roman"/>
-                <w:sz w:val="24"/>
-                <w:szCs w:val="24"/>
-              </w:rPr>
-            </w:pPr>
-            <w:r>
-              <w:rPr>
-                <w:rFonts w:ascii="Times New Roman" w:hAnsi="Times New Roman" w:cs="Times New Roman"/>
-                <w:sz w:val="24"/>
-                <w:szCs w:val="24"/>
-              </w:rPr>
-              <w:t>Revision Number</w:t>
-            </w:r>
-          </w:p>
-        </w:tc>
-        <w:tc>
-          <w:tcPr>
-            <w:tcW w:w="2337" w:type="dxa"/>
-          </w:tcPr>
-          <w:p>
-            <w:pPr>
-              <w:jc w:val="center"/>
-              <w:rPr>
-                <w:rFonts w:ascii="Times New Roman" w:hAnsi="Times New Roman" w:cs="Times New Roman"/>
-                <w:sz w:val="24"/>
-                <w:szCs w:val="24"/>
-              </w:rPr>
-            </w:pPr>
-            <w:r>
-              <w:rPr>
-                <w:rFonts w:ascii="Times New Roman" w:hAnsi="Times New Roman" w:cs="Times New Roman"/>
-                <w:sz w:val="24"/>
-                <w:szCs w:val="24"/>
-              </w:rPr>
-              <w:t>Date</w:t>
-            </w:r>
-          </w:p>
-        </w:tc>
-        <w:tc>
-          <w:tcPr>
-            <w:tcW w:w="2338" w:type="dxa"/>
-          </w:tcPr>
-          <w:p>
-            <w:pPr>
-              <w:jc w:val="center"/>
+            <w:tcW w:w="1795" w:type="dxa"/>
+            <w:shd w:val="clear" w:color="auto" w:fill="E7E6E6" w:themeFill="background2"/>
+          </w:tcPr>
+          <w:p>
+            <w:pPr>
+              <w:rPr>
+                <w:rFonts w:ascii="Times New Roman" w:hAnsi="Times New Roman" w:cs="Times New Roman"/>
+                <w:sz w:val="24"/>
+                <w:szCs w:val="24"/>
+              </w:rPr>
+            </w:pPr>
+            <w:r>
+              <w:rPr>
+                <w:rFonts w:ascii="Times New Roman" w:hAnsi="Times New Roman" w:cs="Times New Roman"/>
+                <w:sz w:val="24"/>
+                <w:szCs w:val="24"/>
+              </w:rPr>
+              <w:t>Requirement #</w:t>
+            </w:r>
+          </w:p>
+        </w:tc>
+        <w:tc>
+          <w:tcPr>
+            <w:tcW w:w="7555" w:type="dxa"/>
+            <w:shd w:val="clear" w:color="auto" w:fill="E7E6E6" w:themeFill="background2"/>
+          </w:tcPr>
+          <w:p>
+            <w:pPr>
               <w:rPr>
                 <w:rFonts w:ascii="Times New Roman" w:hAnsi="Times New Roman" w:cs="Times New Roman"/>
                 <w:sz w:val="24"/>
@@ -414,29 +1029,6 @@
                 <w:szCs w:val="24"/>
               </w:rPr>
               <w:t>Description</w:t>
-            </w:r>
-          </w:p>
-        </w:tc>
-        <w:tc>
-          <w:tcPr>
-            <w:tcW w:w="2338" w:type="dxa"/>
-          </w:tcPr>
-          <w:p>
-            <w:pPr>
-              <w:jc w:val="center"/>
-              <w:rPr>
-                <w:rFonts w:ascii="Times New Roman" w:hAnsi="Times New Roman" w:cs="Times New Roman"/>
-                <w:sz w:val="24"/>
-                <w:szCs w:val="24"/>
-              </w:rPr>
-            </w:pPr>
-            <w:r>
-              <w:rPr>
-                <w:rFonts w:ascii="Times New Roman" w:hAnsi="Times New Roman" w:cs="Times New Roman"/>
-                <w:sz w:val="24"/>
-                <w:szCs w:val="24"/>
-              </w:rPr>
-              <w:t>Name</w:t>
             </w:r>
           </w:p>
         </w:tc>
@@ -444,101 +1036,29 @@
       <w:tr>
         <w:tc>
           <w:tcPr>
-            <w:tcW w:w="2337" w:type="dxa"/>
-          </w:tcPr>
-          <w:p>
-            <w:pPr>
-              <w:jc w:val="center"/>
-              <w:rPr>
-                <w:rFonts w:ascii="Times New Roman" w:hAnsi="Times New Roman" w:cs="Times New Roman"/>
-                <w:sz w:val="24"/>
-                <w:szCs w:val="24"/>
-              </w:rPr>
-            </w:pPr>
-            <w:r>
-              <w:rPr>
-                <w:rFonts w:ascii="Times New Roman" w:hAnsi="Times New Roman" w:cs="Times New Roman"/>
-                <w:sz w:val="24"/>
-                <w:szCs w:val="24"/>
-              </w:rPr>
-              <w:t>0</w:t>
-            </w:r>
-          </w:p>
-        </w:tc>
-        <w:tc>
-          <w:tcPr>
-            <w:tcW w:w="2337" w:type="dxa"/>
-          </w:tcPr>
-          <w:p>
-            <w:pPr>
-              <w:jc w:val="center"/>
-              <w:rPr>
-                <w:rFonts w:ascii="Times New Roman" w:hAnsi="Times New Roman" w:cs="Times New Roman"/>
-                <w:sz w:val="24"/>
-                <w:szCs w:val="24"/>
-              </w:rPr>
-            </w:pPr>
-            <w:r>
-              <w:rPr>
-                <w:rFonts w:ascii="Times New Roman" w:hAnsi="Times New Roman" w:cs="Times New Roman"/>
-                <w:sz w:val="24"/>
-                <w:szCs w:val="24"/>
-              </w:rPr>
-              <w:t>8/27/2020</w:t>
-            </w:r>
-          </w:p>
-        </w:tc>
-        <w:tc>
-          <w:tcPr>
-            <w:tcW w:w="2338" w:type="dxa"/>
-          </w:tcPr>
-          <w:p>
-            <w:pPr>
-              <w:jc w:val="center"/>
-              <w:rPr>
-                <w:rFonts w:ascii="Times New Roman" w:hAnsi="Times New Roman" w:cs="Times New Roman"/>
-                <w:sz w:val="24"/>
-                <w:szCs w:val="24"/>
-              </w:rPr>
-            </w:pPr>
-            <w:r>
-              <w:rPr>
-                <w:rFonts w:ascii="Times New Roman" w:hAnsi="Times New Roman" w:cs="Times New Roman"/>
-                <w:sz w:val="24"/>
-                <w:szCs w:val="24"/>
-              </w:rPr>
-              <w:t>First draft created</w:t>
-            </w:r>
-            <w:r>
-              <w:rPr>
-                <w:rFonts w:ascii="Times New Roman" w:hAnsi="Times New Roman" w:cs="Times New Roman"/>
-                <w:sz w:val="24"/>
-                <w:szCs w:val="24"/>
-              </w:rPr>
-              <w:t xml:space="preserve"> from initial Excel document Brandon drafted.</w:t>
-            </w:r>
-          </w:p>
-        </w:tc>
-        <w:tc>
-          <w:tcPr>
-            <w:tcW w:w="2338" w:type="dxa"/>
-          </w:tcPr>
-          <w:p>
-            <w:pPr>
-              <w:jc w:val="center"/>
-              <w:rPr>
-                <w:rFonts w:ascii="Times New Roman" w:hAnsi="Times New Roman" w:cs="Times New Roman"/>
-                <w:sz w:val="24"/>
-                <w:szCs w:val="24"/>
-              </w:rPr>
-            </w:pPr>
-            <w:r>
-              <w:rPr>
-                <w:rFonts w:ascii="Times New Roman" w:hAnsi="Times New Roman" w:cs="Times New Roman"/>
-                <w:sz w:val="24"/>
-                <w:szCs w:val="24"/>
-              </w:rPr>
-              <w:t>Audrey</w:t>
+            <w:tcW w:w="9350" w:type="dxa"/>
+            <w:gridSpan w:val="2"/>
+            <w:shd w:val="clear" w:color="auto" w:fill="D9E2F3" w:themeFill="accent1" w:themeFillTint="33"/>
+          </w:tcPr>
+          <w:p>
+            <w:pPr>
+              <w:rPr>
+                <w:rFonts w:ascii="Times New Roman" w:hAnsi="Times New Roman" w:cs="Times New Roman"/>
+                <w:b/>
+                <w:bCs/>
+                <w:sz w:val="24"/>
+                <w:szCs w:val="24"/>
+              </w:rPr>
+            </w:pPr>
+            <w:r>
+              <w:rPr>
+                <w:rFonts w:ascii="Times New Roman" w:hAnsi="Times New Roman" w:cs="Times New Roman"/>
+                <w:b/>
+                <w:bCs/>
+                <w:sz w:val="24"/>
+                <w:szCs w:val="24"/>
+              </w:rPr>
+              <w:t>Functional Requirements</w:t>
             </w:r>
           </w:p>
         </w:tc>
@@ -546,7 +1066,7 @@
       <w:tr>
         <w:tc>
           <w:tcPr>
-            <w:tcW w:w="2337" w:type="dxa"/>
+            <w:tcW w:w="1795" w:type="dxa"/>
           </w:tcPr>
           <w:p>
             <w:pPr>
@@ -557,58 +1077,43 @@
                 <w:szCs w:val="24"/>
               </w:rPr>
             </w:pPr>
-          </w:p>
-        </w:tc>
-        <w:tc>
-          <w:tcPr>
-            <w:tcW w:w="2337" w:type="dxa"/>
-          </w:tcPr>
-          <w:p>
-            <w:pPr>
-              <w:jc w:val="center"/>
-              <w:rPr>
-                <w:rFonts w:ascii="Times New Roman" w:hAnsi="Times New Roman" w:cs="Times New Roman"/>
-                <w:sz w:val="24"/>
-                <w:szCs w:val="24"/>
-              </w:rPr>
-            </w:pPr>
-          </w:p>
-        </w:tc>
-        <w:tc>
-          <w:tcPr>
-            <w:tcW w:w="2338" w:type="dxa"/>
-          </w:tcPr>
-          <w:p>
-            <w:pPr>
-              <w:jc w:val="center"/>
-              <w:rPr>
-                <w:rFonts w:ascii="Times New Roman" w:hAnsi="Times New Roman" w:cs="Times New Roman"/>
-                <w:sz w:val="24"/>
-                <w:szCs w:val="24"/>
-              </w:rPr>
-            </w:pPr>
-          </w:p>
-        </w:tc>
-        <w:tc>
-          <w:tcPr>
-            <w:tcW w:w="2338" w:type="dxa"/>
-          </w:tcPr>
-          <w:p>
-            <w:pPr>
-              <w:jc w:val="center"/>
-              <w:rPr>
-                <w:rFonts w:ascii="Times New Roman" w:hAnsi="Times New Roman" w:cs="Times New Roman"/>
-                <w:sz w:val="24"/>
-                <w:szCs w:val="24"/>
-              </w:rPr>
-            </w:pPr>
+            <w:r>
+              <w:rPr>
+                <w:rFonts w:ascii="Times New Roman" w:hAnsi="Times New Roman" w:cs="Times New Roman"/>
+                <w:sz w:val="24"/>
+                <w:szCs w:val="24"/>
+              </w:rPr>
+              <w:t>1</w:t>
+            </w:r>
+          </w:p>
+        </w:tc>
+        <w:tc>
+          <w:tcPr>
+            <w:tcW w:w="7555" w:type="dxa"/>
+          </w:tcPr>
+          <w:p>
+            <w:pPr>
+              <w:rPr>
+                <w:rFonts w:ascii="Times New Roman" w:hAnsi="Times New Roman" w:cs="Times New Roman"/>
+                <w:sz w:val="24"/>
+                <w:szCs w:val="24"/>
+              </w:rPr>
+            </w:pPr>
+            <w:r>
+              <w:rPr>
+                <w:rFonts w:ascii="Times New Roman" w:hAnsi="Times New Roman" w:cs="Times New Roman"/>
+                <w:sz w:val="24"/>
+                <w:szCs w:val="24"/>
+              </w:rPr>
+              <w:t>The system shall provide a graphical user interface(GUI).</w:t>
+            </w:r>
           </w:p>
         </w:tc>
       </w:tr>
       <w:tr>
         <w:tc>
           <w:tcPr>
-            <w:tcW w:w="2337" w:type="dxa"/>
+            <w:tcW w:w="1795" w:type="dxa"/>
           </w:tcPr>
           <w:p>
             <w:pPr>
@@ -619,58 +1124,46 @@
                 <w:szCs w:val="24"/>
               </w:rPr>
             </w:pPr>
-          </w:p>
-        </w:tc>
-        <w:tc>
-          <w:tcPr>
-            <w:tcW w:w="2337" w:type="dxa"/>
-          </w:tcPr>
-          <w:p>
-            <w:pPr>
-              <w:jc w:val="center"/>
-              <w:rPr>
-                <w:rFonts w:ascii="Times New Roman" w:hAnsi="Times New Roman" w:cs="Times New Roman"/>
-                <w:sz w:val="24"/>
-                <w:szCs w:val="24"/>
-              </w:rPr>
-            </w:pPr>
-          </w:p>
-        </w:tc>
-        <w:tc>
-          <w:tcPr>
-            <w:tcW w:w="2338" w:type="dxa"/>
-          </w:tcPr>
-          <w:p>
-            <w:pPr>
-              <w:jc w:val="center"/>
-              <w:rPr>
-                <w:rFonts w:ascii="Times New Roman" w:hAnsi="Times New Roman" w:cs="Times New Roman"/>
-                <w:sz w:val="24"/>
-                <w:szCs w:val="24"/>
-              </w:rPr>
-            </w:pPr>
-          </w:p>
-        </w:tc>
-        <w:tc>
-          <w:tcPr>
-            <w:tcW w:w="2338" w:type="dxa"/>
-          </w:tcPr>
-          <w:p>
-            <w:pPr>
-              <w:jc w:val="center"/>
-              <w:rPr>
-                <w:rFonts w:ascii="Times New Roman" w:hAnsi="Times New Roman" w:cs="Times New Roman"/>
-                <w:sz w:val="24"/>
-                <w:szCs w:val="24"/>
-              </w:rPr>
-            </w:pPr>
+            <w:r>
+              <w:rPr>
+                <w:rFonts w:ascii="Times New Roman" w:hAnsi="Times New Roman" w:cs="Times New Roman"/>
+                <w:sz w:val="24"/>
+                <w:szCs w:val="24"/>
+              </w:rPr>
+              <w:t>2</w:t>
+            </w:r>
+          </w:p>
+        </w:tc>
+        <w:tc>
+          <w:tcPr>
+            <w:tcW w:w="7555" w:type="dxa"/>
+          </w:tcPr>
+          <w:p>
+            <w:pPr>
+              <w:tabs>
+                <w:tab w:val="left" w:pos="1065"/>
+              </w:tabs>
+              <w:rPr>
+                <w:rFonts w:ascii="Times New Roman" w:hAnsi="Times New Roman" w:cs="Times New Roman"/>
+                <w:sz w:val="24"/>
+                <w:szCs w:val="24"/>
+              </w:rPr>
+            </w:pPr>
+            <w:r>
+              <w:rPr>
+                <w:rFonts w:ascii="Times New Roman" w:hAnsi="Times New Roman" w:cs="Times New Roman"/>
+                <w:sz w:val="24"/>
+                <w:szCs w:val="24"/>
+              </w:rPr>
+              <w:t>The system shall provide login page, with login/signup/cancel button and required function</w:t>
+            </w:r>
           </w:p>
         </w:tc>
       </w:tr>
       <w:tr>
         <w:tc>
           <w:tcPr>
-            <w:tcW w:w="2337" w:type="dxa"/>
+            <w:tcW w:w="1795" w:type="dxa"/>
           </w:tcPr>
           <w:p>
             <w:pPr>
@@ -681,58 +1174,43 @@
                 <w:szCs w:val="24"/>
               </w:rPr>
             </w:pPr>
-          </w:p>
-        </w:tc>
-        <w:tc>
-          <w:tcPr>
-            <w:tcW w:w="2337" w:type="dxa"/>
-          </w:tcPr>
-          <w:p>
-            <w:pPr>
-              <w:jc w:val="center"/>
-              <w:rPr>
-                <w:rFonts w:ascii="Times New Roman" w:hAnsi="Times New Roman" w:cs="Times New Roman"/>
-                <w:sz w:val="24"/>
-                <w:szCs w:val="24"/>
-              </w:rPr>
-            </w:pPr>
-          </w:p>
-        </w:tc>
-        <w:tc>
-          <w:tcPr>
-            <w:tcW w:w="2338" w:type="dxa"/>
-          </w:tcPr>
-          <w:p>
-            <w:pPr>
-              <w:jc w:val="center"/>
-              <w:rPr>
-                <w:rFonts w:ascii="Times New Roman" w:hAnsi="Times New Roman" w:cs="Times New Roman"/>
-                <w:sz w:val="24"/>
-                <w:szCs w:val="24"/>
-              </w:rPr>
-            </w:pPr>
-          </w:p>
-        </w:tc>
-        <w:tc>
-          <w:tcPr>
-            <w:tcW w:w="2338" w:type="dxa"/>
-          </w:tcPr>
-          <w:p>
-            <w:pPr>
-              <w:jc w:val="center"/>
-              <w:rPr>
-                <w:rFonts w:ascii="Times New Roman" w:hAnsi="Times New Roman" w:cs="Times New Roman"/>
-                <w:sz w:val="24"/>
-                <w:szCs w:val="24"/>
-              </w:rPr>
-            </w:pPr>
+            <w:r>
+              <w:rPr>
+                <w:rFonts w:ascii="Times New Roman" w:hAnsi="Times New Roman" w:cs="Times New Roman"/>
+                <w:sz w:val="24"/>
+                <w:szCs w:val="24"/>
+              </w:rPr>
+              <w:t>3</w:t>
+            </w:r>
+          </w:p>
+        </w:tc>
+        <w:tc>
+          <w:tcPr>
+            <w:tcW w:w="7555" w:type="dxa"/>
+          </w:tcPr>
+          <w:p>
+            <w:pPr>
+              <w:rPr>
+                <w:rFonts w:ascii="Times New Roman" w:hAnsi="Times New Roman" w:cs="Times New Roman"/>
+                <w:sz w:val="24"/>
+                <w:szCs w:val="24"/>
+              </w:rPr>
+            </w:pPr>
+            <w:r>
+              <w:rPr>
+                <w:rFonts w:ascii="Times New Roman" w:hAnsi="Times New Roman" w:cs="Times New Roman"/>
+                <w:sz w:val="24"/>
+                <w:szCs w:val="24"/>
+              </w:rPr>
+              <w:t>The system shall display the formatted current date (MMDDDYYYY) and time (HH:MM:SS)</w:t>
+            </w:r>
           </w:p>
         </w:tc>
       </w:tr>
       <w:tr>
         <w:tc>
           <w:tcPr>
-            <w:tcW w:w="2337" w:type="dxa"/>
+            <w:tcW w:w="1795" w:type="dxa"/>
           </w:tcPr>
           <w:p>
             <w:pPr>
@@ -743,58 +1221,43 @@
                 <w:szCs w:val="24"/>
               </w:rPr>
             </w:pPr>
-          </w:p>
-        </w:tc>
-        <w:tc>
-          <w:tcPr>
-            <w:tcW w:w="2337" w:type="dxa"/>
-          </w:tcPr>
-          <w:p>
-            <w:pPr>
-              <w:jc w:val="center"/>
-              <w:rPr>
-                <w:rFonts w:ascii="Times New Roman" w:hAnsi="Times New Roman" w:cs="Times New Roman"/>
-                <w:sz w:val="24"/>
-                <w:szCs w:val="24"/>
-              </w:rPr>
-            </w:pPr>
-          </w:p>
-        </w:tc>
-        <w:tc>
-          <w:tcPr>
-            <w:tcW w:w="2338" w:type="dxa"/>
-          </w:tcPr>
-          <w:p>
-            <w:pPr>
-              <w:jc w:val="center"/>
-              <w:rPr>
-                <w:rFonts w:ascii="Times New Roman" w:hAnsi="Times New Roman" w:cs="Times New Roman"/>
-                <w:sz w:val="24"/>
-                <w:szCs w:val="24"/>
-              </w:rPr>
-            </w:pPr>
-          </w:p>
-        </w:tc>
-        <w:tc>
-          <w:tcPr>
-            <w:tcW w:w="2338" w:type="dxa"/>
-          </w:tcPr>
-          <w:p>
-            <w:pPr>
-              <w:jc w:val="center"/>
-              <w:rPr>
-                <w:rFonts w:ascii="Times New Roman" w:hAnsi="Times New Roman" w:cs="Times New Roman"/>
-                <w:sz w:val="24"/>
-                <w:szCs w:val="24"/>
-              </w:rPr>
-            </w:pPr>
+            <w:r>
+              <w:rPr>
+                <w:rFonts w:ascii="Times New Roman" w:hAnsi="Times New Roman" w:cs="Times New Roman"/>
+                <w:sz w:val="24"/>
+                <w:szCs w:val="24"/>
+              </w:rPr>
+              <w:t>4</w:t>
+            </w:r>
+          </w:p>
+        </w:tc>
+        <w:tc>
+          <w:tcPr>
+            <w:tcW w:w="7555" w:type="dxa"/>
+          </w:tcPr>
+          <w:p>
+            <w:pPr>
+              <w:rPr>
+                <w:rFonts w:ascii="Times New Roman" w:hAnsi="Times New Roman" w:cs="Times New Roman"/>
+                <w:sz w:val="24"/>
+                <w:szCs w:val="24"/>
+              </w:rPr>
+            </w:pPr>
+            <w:r>
+              <w:rPr>
+                <w:rFonts w:ascii="Times New Roman" w:hAnsi="Times New Roman" w:cs="Times New Roman"/>
+                <w:sz w:val="24"/>
+                <w:szCs w:val="24"/>
+              </w:rPr>
+              <w:t>The system shall display the username of the user currently signed in.</w:t>
+            </w:r>
           </w:p>
         </w:tc>
       </w:tr>
       <w:tr>
         <w:tc>
           <w:tcPr>
-            <w:tcW w:w="2337" w:type="dxa"/>
+            <w:tcW w:w="1795" w:type="dxa"/>
           </w:tcPr>
           <w:p>
             <w:pPr>
@@ -805,58 +1268,73 @@
                 <w:szCs w:val="24"/>
               </w:rPr>
             </w:pPr>
-          </w:p>
-        </w:tc>
-        <w:tc>
-          <w:tcPr>
-            <w:tcW w:w="2337" w:type="dxa"/>
-          </w:tcPr>
-          <w:p>
-            <w:pPr>
-              <w:jc w:val="center"/>
-              <w:rPr>
-                <w:rFonts w:ascii="Times New Roman" w:hAnsi="Times New Roman" w:cs="Times New Roman"/>
-                <w:sz w:val="24"/>
-                <w:szCs w:val="24"/>
-              </w:rPr>
-            </w:pPr>
-          </w:p>
-        </w:tc>
-        <w:tc>
-          <w:tcPr>
-            <w:tcW w:w="2338" w:type="dxa"/>
-          </w:tcPr>
-          <w:p>
-            <w:pPr>
-              <w:jc w:val="center"/>
-              <w:rPr>
-                <w:rFonts w:ascii="Times New Roman" w:hAnsi="Times New Roman" w:cs="Times New Roman"/>
-                <w:sz w:val="24"/>
-                <w:szCs w:val="24"/>
-              </w:rPr>
-            </w:pPr>
-          </w:p>
-        </w:tc>
-        <w:tc>
-          <w:tcPr>
-            <w:tcW w:w="2338" w:type="dxa"/>
-          </w:tcPr>
-          <w:p>
-            <w:pPr>
-              <w:jc w:val="center"/>
-              <w:rPr>
-                <w:rFonts w:ascii="Times New Roman" w:hAnsi="Times New Roman" w:cs="Times New Roman"/>
-                <w:sz w:val="24"/>
-                <w:szCs w:val="24"/>
-              </w:rPr>
-            </w:pPr>
+            <w:r>
+              <w:rPr>
+                <w:rFonts w:ascii="Times New Roman" w:hAnsi="Times New Roman" w:cs="Times New Roman"/>
+                <w:sz w:val="24"/>
+                <w:szCs w:val="24"/>
+              </w:rPr>
+              <w:t>5</w:t>
+            </w:r>
+          </w:p>
+        </w:tc>
+        <w:tc>
+          <w:tcPr>
+            <w:tcW w:w="7555" w:type="dxa"/>
+          </w:tcPr>
+          <w:p>
+            <w:pPr>
+              <w:rPr>
+                <w:rFonts w:ascii="Times New Roman" w:hAnsi="Times New Roman" w:cs="Times New Roman"/>
+                <w:sz w:val="24"/>
+                <w:szCs w:val="24"/>
+              </w:rPr>
+            </w:pPr>
+            <w:r>
+              <w:rPr>
+                <w:rFonts w:ascii="Times New Roman" w:hAnsi="Times New Roman" w:cs="Times New Roman"/>
+                <w:sz w:val="24"/>
+                <w:szCs w:val="24"/>
+              </w:rPr>
+              <w:t>The system shall provide a means to UPDATE/SAVE GOAL data.</w:t>
+            </w:r>
           </w:p>
         </w:tc>
       </w:tr>
       <w:tr>
         <w:tc>
           <w:tcPr>
-            <w:tcW w:w="2337" w:type="dxa"/>
+            <w:tcW w:w="9350" w:type="dxa"/>
+            <w:gridSpan w:val="2"/>
+            <w:shd w:val="clear" w:color="auto" w:fill="D9E2F3" w:themeFill="accent1" w:themeFillTint="33"/>
+          </w:tcPr>
+          <w:p>
+            <w:pPr>
+              <w:rPr>
+                <w:rFonts w:ascii="Times New Roman" w:hAnsi="Times New Roman" w:cs="Times New Roman"/>
+                <w:b/>
+                <w:bCs/>
+                <w:sz w:val="24"/>
+                <w:szCs w:val="24"/>
+              </w:rPr>
+            </w:pPr>
+            <w:r>
+              <w:rPr>
+                <w:rFonts w:ascii="Times New Roman" w:hAnsi="Times New Roman" w:cs="Times New Roman"/>
+                <w:b/>
+                <w:bCs/>
+                <w:sz w:val="24"/>
+                <w:szCs w:val="24"/>
+              </w:rPr>
+              <w:t>Unique User Account Requirements</w:t>
+            </w:r>
+          </w:p>
+        </w:tc>
+      </w:tr>
+      <w:tr>
+        <w:tc>
+          <w:tcPr>
+            <w:tcW w:w="1795" w:type="dxa"/>
           </w:tcPr>
           <w:p>
             <w:pPr>
@@ -867,11 +1345,43 @@
                 <w:szCs w:val="24"/>
               </w:rPr>
             </w:pPr>
-          </w:p>
-        </w:tc>
-        <w:tc>
-          <w:tcPr>
-            <w:tcW w:w="2337" w:type="dxa"/>
+            <w:r>
+              <w:rPr>
+                <w:rFonts w:ascii="Times New Roman" w:hAnsi="Times New Roman" w:cs="Times New Roman"/>
+                <w:sz w:val="24"/>
+                <w:szCs w:val="24"/>
+              </w:rPr>
+              <w:t>6</w:t>
+            </w:r>
+          </w:p>
+        </w:tc>
+        <w:tc>
+          <w:tcPr>
+            <w:tcW w:w="7555" w:type="dxa"/>
+          </w:tcPr>
+          <w:p>
+            <w:pPr>
+              <w:rPr>
+                <w:rFonts w:ascii="Times New Roman" w:hAnsi="Times New Roman" w:cs="Times New Roman"/>
+                <w:sz w:val="24"/>
+                <w:szCs w:val="24"/>
+              </w:rPr>
+            </w:pPr>
+            <w:r>
+              <w:rPr>
+                <w:rFonts w:ascii="Times New Roman" w:hAnsi="Times New Roman" w:cs="Times New Roman"/>
+                <w:sz w:val="24"/>
+                <w:szCs w:val="24"/>
+              </w:rPr>
+              <w:t>The system shall support multiple unique users.</w:t>
+            </w:r>
+          </w:p>
+        </w:tc>
+      </w:tr>
+      <w:tr>
+        <w:tc>
+          <w:tcPr>
+            <w:tcW w:w="1795" w:type="dxa"/>
           </w:tcPr>
           <w:p>
             <w:pPr>
@@ -882,11 +1392,43 @@
                 <w:szCs w:val="24"/>
               </w:rPr>
             </w:pPr>
-          </w:p>
-        </w:tc>
-        <w:tc>
-          <w:tcPr>
-            <w:tcW w:w="2338" w:type="dxa"/>
+            <w:r>
+              <w:rPr>
+                <w:rFonts w:ascii="Times New Roman" w:hAnsi="Times New Roman" w:cs="Times New Roman"/>
+                <w:sz w:val="24"/>
+                <w:szCs w:val="24"/>
+              </w:rPr>
+              <w:t>7</w:t>
+            </w:r>
+          </w:p>
+        </w:tc>
+        <w:tc>
+          <w:tcPr>
+            <w:tcW w:w="7555" w:type="dxa"/>
+          </w:tcPr>
+          <w:p>
+            <w:pPr>
+              <w:rPr>
+                <w:rFonts w:ascii="Times New Roman" w:hAnsi="Times New Roman" w:cs="Times New Roman"/>
+                <w:sz w:val="24"/>
+                <w:szCs w:val="24"/>
+              </w:rPr>
+            </w:pPr>
+            <w:r>
+              <w:rPr>
+                <w:rFonts w:ascii="Times New Roman" w:hAnsi="Times New Roman" w:cs="Times New Roman"/>
+                <w:sz w:val="24"/>
+                <w:szCs w:val="24"/>
+              </w:rPr>
+              <w:t>The system shall provide a means to LOG_OUT of the application.</w:t>
+            </w:r>
+          </w:p>
+        </w:tc>
+      </w:tr>
+      <w:tr>
+        <w:tc>
+          <w:tcPr>
+            <w:tcW w:w="1795" w:type="dxa"/>
           </w:tcPr>
           <w:p>
             <w:pPr>
@@ -897,11 +1439,43 @@
                 <w:szCs w:val="24"/>
               </w:rPr>
             </w:pPr>
-          </w:p>
-        </w:tc>
-        <w:tc>
-          <w:tcPr>
-            <w:tcW w:w="2338" w:type="dxa"/>
+            <w:r>
+              <w:rPr>
+                <w:rFonts w:ascii="Times New Roman" w:hAnsi="Times New Roman" w:cs="Times New Roman"/>
+                <w:sz w:val="24"/>
+                <w:szCs w:val="24"/>
+              </w:rPr>
+              <w:t>8</w:t>
+            </w:r>
+          </w:p>
+        </w:tc>
+        <w:tc>
+          <w:tcPr>
+            <w:tcW w:w="7555" w:type="dxa"/>
+          </w:tcPr>
+          <w:p>
+            <w:pPr>
+              <w:rPr>
+                <w:rFonts w:ascii="Times New Roman" w:hAnsi="Times New Roman" w:cs="Times New Roman"/>
+                <w:sz w:val="24"/>
+                <w:szCs w:val="24"/>
+              </w:rPr>
+            </w:pPr>
+            <w:r>
+              <w:rPr>
+                <w:rFonts w:ascii="Times New Roman" w:hAnsi="Times New Roman" w:cs="Times New Roman"/>
+                <w:sz w:val="24"/>
+                <w:szCs w:val="24"/>
+              </w:rPr>
+              <w:t>The system shall provide a means to LOGIN to the application.</w:t>
+            </w:r>
+          </w:p>
+        </w:tc>
+      </w:tr>
+      <w:tr>
+        <w:tc>
+          <w:tcPr>
+            <w:tcW w:w="1795" w:type="dxa"/>
           </w:tcPr>
           <w:p>
             <w:pPr>
@@ -912,255 +1486,711 @@
                 <w:szCs w:val="24"/>
               </w:rPr>
             </w:pPr>
+            <w:r>
+              <w:rPr>
+                <w:rFonts w:ascii="Times New Roman" w:hAnsi="Times New Roman" w:cs="Times New Roman"/>
+                <w:sz w:val="24"/>
+                <w:szCs w:val="24"/>
+              </w:rPr>
+              <w:t>9</w:t>
+            </w:r>
+          </w:p>
+        </w:tc>
+        <w:tc>
+          <w:tcPr>
+            <w:tcW w:w="7555" w:type="dxa"/>
+          </w:tcPr>
+          <w:p>
+            <w:pPr>
+              <w:rPr>
+                <w:rFonts w:ascii="Times New Roman" w:hAnsi="Times New Roman" w:cs="Times New Roman"/>
+                <w:sz w:val="24"/>
+                <w:szCs w:val="24"/>
+              </w:rPr>
+            </w:pPr>
+            <w:r>
+              <w:rPr>
+                <w:rFonts w:ascii="Times New Roman" w:hAnsi="Times New Roman" w:cs="Times New Roman"/>
+                <w:sz w:val="24"/>
+                <w:szCs w:val="24"/>
+              </w:rPr>
+              <w:t>The system shall provide a means to CREATE_NEW_USER.</w:t>
+            </w:r>
+          </w:p>
+        </w:tc>
+      </w:tr>
+      <w:tr>
+        <w:tc>
+          <w:tcPr>
+            <w:tcW w:w="1795" w:type="dxa"/>
+          </w:tcPr>
+          <w:p>
+            <w:pPr>
+              <w:jc w:val="center"/>
+              <w:rPr>
+                <w:rFonts w:ascii="Times New Roman" w:hAnsi="Times New Roman" w:cs="Times New Roman"/>
+                <w:sz w:val="24"/>
+                <w:szCs w:val="24"/>
+              </w:rPr>
+            </w:pPr>
+            <w:r>
+              <w:rPr>
+                <w:rFonts w:ascii="Times New Roman" w:hAnsi="Times New Roman" w:cs="Times New Roman"/>
+                <w:sz w:val="24"/>
+                <w:szCs w:val="24"/>
+              </w:rPr>
+              <w:t>10</w:t>
+            </w:r>
+          </w:p>
+        </w:tc>
+        <w:tc>
+          <w:tcPr>
+            <w:tcW w:w="7555" w:type="dxa"/>
+          </w:tcPr>
+          <w:p>
+            <w:pPr>
+              <w:rPr>
+                <w:rFonts w:ascii="Times New Roman" w:hAnsi="Times New Roman" w:cs="Times New Roman"/>
+                <w:sz w:val="24"/>
+                <w:szCs w:val="24"/>
+              </w:rPr>
+            </w:pPr>
+            <w:r>
+              <w:rPr>
+                <w:rFonts w:ascii="Times New Roman" w:hAnsi="Times New Roman" w:cs="Times New Roman"/>
+                <w:sz w:val="24"/>
+                <w:szCs w:val="24"/>
+              </w:rPr>
+              <w:t>The system shall notify the user if a duplicate user ID is used with the CREATE_NEW_USER function.</w:t>
+            </w:r>
+          </w:p>
+        </w:tc>
+      </w:tr>
+      <w:tr>
+        <w:tc>
+          <w:tcPr>
+            <w:tcW w:w="1795" w:type="dxa"/>
+          </w:tcPr>
+          <w:p>
+            <w:pPr>
+              <w:jc w:val="center"/>
+              <w:rPr>
+                <w:rFonts w:ascii="Times New Roman" w:hAnsi="Times New Roman" w:cs="Times New Roman"/>
+                <w:sz w:val="24"/>
+                <w:szCs w:val="24"/>
+              </w:rPr>
+            </w:pPr>
+            <w:r>
+              <w:rPr>
+                <w:rFonts w:ascii="Times New Roman" w:hAnsi="Times New Roman" w:cs="Times New Roman"/>
+                <w:sz w:val="24"/>
+                <w:szCs w:val="24"/>
+              </w:rPr>
+              <w:t>11</w:t>
+            </w:r>
+          </w:p>
+        </w:tc>
+        <w:tc>
+          <w:tcPr>
+            <w:tcW w:w="7555" w:type="dxa"/>
+          </w:tcPr>
+          <w:p>
+            <w:pPr>
+              <w:rPr>
+                <w:rFonts w:ascii="Times New Roman" w:hAnsi="Times New Roman" w:cs="Times New Roman"/>
+                <w:sz w:val="24"/>
+                <w:szCs w:val="24"/>
+              </w:rPr>
+            </w:pPr>
+            <w:r>
+              <w:rPr>
+                <w:rFonts w:ascii="Times New Roman" w:hAnsi="Times New Roman" w:cs="Times New Roman"/>
+                <w:sz w:val="24"/>
+                <w:szCs w:val="24"/>
+              </w:rPr>
+              <w:t>The system shall notify the user if the login credentials provided do not match what is saved in the corresponding database.</w:t>
+            </w:r>
+          </w:p>
+        </w:tc>
+      </w:tr>
+      <w:tr>
+        <w:tc>
+          <w:tcPr>
+            <w:tcW w:w="1795" w:type="dxa"/>
+          </w:tcPr>
+          <w:p>
+            <w:pPr>
+              <w:jc w:val="center"/>
+              <w:rPr>
+                <w:rFonts w:ascii="Times New Roman" w:hAnsi="Times New Roman" w:cs="Times New Roman"/>
+                <w:sz w:val="24"/>
+                <w:szCs w:val="24"/>
+              </w:rPr>
+            </w:pPr>
+            <w:r>
+              <w:rPr>
+                <w:rFonts w:ascii="Times New Roman" w:hAnsi="Times New Roman" w:cs="Times New Roman"/>
+                <w:sz w:val="24"/>
+                <w:szCs w:val="24"/>
+              </w:rPr>
+              <w:t>12</w:t>
+            </w:r>
+          </w:p>
+        </w:tc>
+        <w:tc>
+          <w:tcPr>
+            <w:tcW w:w="7555" w:type="dxa"/>
+          </w:tcPr>
+          <w:p>
+            <w:pPr>
+              <w:rPr>
+                <w:rFonts w:ascii="Times New Roman" w:hAnsi="Times New Roman" w:cs="Times New Roman"/>
+                <w:sz w:val="24"/>
+                <w:szCs w:val="24"/>
+              </w:rPr>
+            </w:pPr>
+            <w:r>
+              <w:rPr>
+                <w:rFonts w:ascii="Times New Roman" w:hAnsi="Times New Roman" w:cs="Times New Roman"/>
+                <w:sz w:val="24"/>
+                <w:szCs w:val="24"/>
+              </w:rPr>
+              <w:t xml:space="preserve">System </w:t>
+            </w:r>
+            <w:r>
+              <w:rPr>
+                <w:rFonts w:ascii="Times New Roman" w:hAnsi="Times New Roman" w:cs="Times New Roman"/>
+                <w:sz w:val="24"/>
+                <w:szCs w:val="24"/>
+              </w:rPr>
+              <w:t xml:space="preserve">will not </w:t>
+            </w:r>
+            <w:r>
+              <w:rPr>
+                <w:rFonts w:ascii="Times New Roman" w:hAnsi="Times New Roman" w:cs="Times New Roman"/>
+                <w:sz w:val="24"/>
+                <w:szCs w:val="24"/>
+              </w:rPr>
+              <w:t>allow access without valid credentia</w:t>
+            </w:r>
+            <w:r>
+              <w:rPr>
+                <w:rFonts w:ascii="Times New Roman" w:hAnsi="Times New Roman" w:cs="Times New Roman"/>
+                <w:sz w:val="24"/>
+                <w:szCs w:val="24"/>
+              </w:rPr>
+              <w:t>ls</w:t>
+            </w:r>
+          </w:p>
+        </w:tc>
+      </w:tr>
+      <w:tr>
+        <w:tc>
+          <w:tcPr>
+            <w:tcW w:w="1795" w:type="dxa"/>
+          </w:tcPr>
+          <w:p>
+            <w:pPr>
+              <w:jc w:val="center"/>
+              <w:rPr>
+                <w:rFonts w:ascii="Times New Roman" w:hAnsi="Times New Roman" w:cs="Times New Roman"/>
+                <w:sz w:val="24"/>
+                <w:szCs w:val="24"/>
+              </w:rPr>
+            </w:pPr>
+            <w:r>
+              <w:rPr>
+                <w:rFonts w:ascii="Times New Roman" w:hAnsi="Times New Roman" w:cs="Times New Roman"/>
+                <w:sz w:val="24"/>
+                <w:szCs w:val="24"/>
+              </w:rPr>
+              <w:t>13</w:t>
+            </w:r>
+          </w:p>
+        </w:tc>
+        <w:tc>
+          <w:tcPr>
+            <w:tcW w:w="7555" w:type="dxa"/>
+          </w:tcPr>
+          <w:p>
+            <w:pPr>
+              <w:rPr>
+                <w:rFonts w:ascii="Times New Roman" w:hAnsi="Times New Roman" w:cs="Times New Roman"/>
+                <w:sz w:val="24"/>
+                <w:szCs w:val="24"/>
+              </w:rPr>
+            </w:pPr>
+            <w:r>
+              <w:rPr>
+                <w:rFonts w:ascii="Times New Roman" w:hAnsi="Times New Roman" w:cs="Times New Roman"/>
+                <w:sz w:val="24"/>
+                <w:szCs w:val="24"/>
+              </w:rPr>
+              <w:t>The system shall populate all available fields with associated saved GOAL data upon successful login.</w:t>
+            </w:r>
+          </w:p>
+        </w:tc>
+      </w:tr>
+      <w:tr>
+        <w:tc>
+          <w:tcPr>
+            <w:tcW w:w="1795" w:type="dxa"/>
+          </w:tcPr>
+          <w:p>
+            <w:pPr>
+              <w:jc w:val="center"/>
+              <w:rPr>
+                <w:rFonts w:ascii="Times New Roman" w:hAnsi="Times New Roman" w:cs="Times New Roman"/>
+                <w:sz w:val="24"/>
+                <w:szCs w:val="24"/>
+              </w:rPr>
+            </w:pPr>
+            <w:r>
+              <w:rPr>
+                <w:rFonts w:ascii="Times New Roman" w:hAnsi="Times New Roman" w:cs="Times New Roman"/>
+                <w:sz w:val="24"/>
+                <w:szCs w:val="24"/>
+              </w:rPr>
+              <w:t>14</w:t>
+            </w:r>
+          </w:p>
+        </w:tc>
+        <w:tc>
+          <w:tcPr>
+            <w:tcW w:w="7555" w:type="dxa"/>
+          </w:tcPr>
+          <w:p>
+            <w:pPr>
+              <w:tabs>
+                <w:tab w:val="left" w:pos="1350"/>
+              </w:tabs>
+              <w:rPr>
+                <w:rFonts w:ascii="Times New Roman" w:hAnsi="Times New Roman" w:cs="Times New Roman"/>
+                <w:sz w:val="24"/>
+                <w:szCs w:val="24"/>
+              </w:rPr>
+            </w:pPr>
+            <w:r>
+              <w:rPr>
+                <w:rFonts w:ascii="Times New Roman" w:hAnsi="Times New Roman" w:cs="Times New Roman"/>
+                <w:sz w:val="24"/>
+                <w:szCs w:val="24"/>
+              </w:rPr>
+              <w:t>The system shall provide a means to DELETE_USER.</w:t>
+            </w:r>
+          </w:p>
+        </w:tc>
+      </w:tr>
+      <w:tr>
+        <w:tc>
+          <w:tcPr>
+            <w:tcW w:w="1795" w:type="dxa"/>
+          </w:tcPr>
+          <w:p>
+            <w:pPr>
+              <w:jc w:val="center"/>
+              <w:rPr>
+                <w:rFonts w:ascii="Times New Roman" w:hAnsi="Times New Roman" w:cs="Times New Roman"/>
+                <w:sz w:val="24"/>
+                <w:szCs w:val="24"/>
+              </w:rPr>
+            </w:pPr>
+            <w:r>
+              <w:rPr>
+                <w:rFonts w:ascii="Times New Roman" w:hAnsi="Times New Roman" w:cs="Times New Roman"/>
+                <w:sz w:val="24"/>
+                <w:szCs w:val="24"/>
+              </w:rPr>
+              <w:t>15</w:t>
+            </w:r>
+          </w:p>
+        </w:tc>
+        <w:tc>
+          <w:tcPr>
+            <w:tcW w:w="7555" w:type="dxa"/>
+          </w:tcPr>
+          <w:p>
+            <w:pPr>
+              <w:rPr>
+                <w:rFonts w:ascii="Times New Roman" w:hAnsi="Times New Roman" w:cs="Times New Roman"/>
+                <w:sz w:val="24"/>
+                <w:szCs w:val="24"/>
+              </w:rPr>
+            </w:pPr>
+            <w:r>
+              <w:rPr>
+                <w:rFonts w:ascii="Times New Roman" w:hAnsi="Times New Roman" w:cs="Times New Roman"/>
+                <w:sz w:val="24"/>
+                <w:szCs w:val="24"/>
+              </w:rPr>
+              <w:t>The system shall enforce password requirements.</w:t>
+            </w:r>
+          </w:p>
+        </w:tc>
+      </w:tr>
+      <w:tr>
+        <w:tc>
+          <w:tcPr>
+            <w:tcW w:w="9350" w:type="dxa"/>
+            <w:gridSpan w:val="2"/>
+            <w:shd w:val="clear" w:color="auto" w:fill="D9E2F3" w:themeFill="accent1" w:themeFillTint="33"/>
+          </w:tcPr>
+          <w:p>
+            <w:pPr>
+              <w:rPr>
+                <w:rFonts w:ascii="Times New Roman" w:hAnsi="Times New Roman" w:cs="Times New Roman"/>
+                <w:b/>
+                <w:bCs/>
+                <w:sz w:val="24"/>
+                <w:szCs w:val="24"/>
+              </w:rPr>
+            </w:pPr>
+            <w:r>
+              <w:rPr>
+                <w:rFonts w:ascii="Times New Roman" w:hAnsi="Times New Roman" w:cs="Times New Roman"/>
+                <w:b/>
+                <w:bCs/>
+                <w:sz w:val="24"/>
+                <w:szCs w:val="24"/>
+              </w:rPr>
+              <w:t>GOAL Data Requirements</w:t>
+            </w:r>
+          </w:p>
+        </w:tc>
+      </w:tr>
+      <w:tr>
+        <w:tc>
+          <w:tcPr>
+            <w:tcW w:w="1795" w:type="dxa"/>
+          </w:tcPr>
+          <w:p>
+            <w:pPr>
+              <w:jc w:val="center"/>
+              <w:rPr>
+                <w:rFonts w:ascii="Times New Roman" w:hAnsi="Times New Roman" w:cs="Times New Roman"/>
+                <w:sz w:val="24"/>
+                <w:szCs w:val="24"/>
+              </w:rPr>
+            </w:pPr>
+            <w:r>
+              <w:rPr>
+                <w:rFonts w:ascii="Times New Roman" w:hAnsi="Times New Roman" w:cs="Times New Roman"/>
+                <w:sz w:val="24"/>
+                <w:szCs w:val="24"/>
+              </w:rPr>
+              <w:t>16</w:t>
+            </w:r>
+          </w:p>
+        </w:tc>
+        <w:tc>
+          <w:tcPr>
+            <w:tcW w:w="7555" w:type="dxa"/>
+          </w:tcPr>
+          <w:p>
+            <w:pPr>
+              <w:rPr>
+                <w:rFonts w:ascii="Times New Roman" w:hAnsi="Times New Roman" w:cs="Times New Roman"/>
+                <w:sz w:val="24"/>
+                <w:szCs w:val="24"/>
+              </w:rPr>
+            </w:pPr>
+            <w:r>
+              <w:rPr>
+                <w:rFonts w:ascii="Times New Roman" w:hAnsi="Times New Roman" w:cs="Times New Roman"/>
+                <w:sz w:val="24"/>
+                <w:szCs w:val="24"/>
+              </w:rPr>
+              <w:t>The system shall save GOAL data associated with each unique user.</w:t>
+            </w:r>
+          </w:p>
+          <w:p>
+            <w:pPr>
+              <w:rPr>
+                <w:rFonts w:ascii="Times New Roman" w:hAnsi="Times New Roman" w:cs="Times New Roman"/>
+                <w:sz w:val="24"/>
+                <w:szCs w:val="24"/>
+              </w:rPr>
+            </w:pPr>
+            <w:r>
+              <w:rPr>
+                <w:rFonts w:ascii="Times New Roman" w:hAnsi="Times New Roman" w:cs="Times New Roman"/>
+                <w:sz w:val="24"/>
+                <w:szCs w:val="24"/>
+              </w:rPr>
+              <w:t>[Commentary: GOAL data consists of:</w:t>
+            </w:r>
+          </w:p>
+          <w:p>
+            <w:pPr>
+              <w:rPr>
+                <w:rFonts w:ascii="Times New Roman" w:hAnsi="Times New Roman" w:cs="Times New Roman"/>
+                <w:sz w:val="24"/>
+                <w:szCs w:val="24"/>
+              </w:rPr>
+            </w:pPr>
+            <w:r>
+              <w:rPr>
+                <w:rFonts w:ascii="Times New Roman" w:hAnsi="Times New Roman" w:cs="Times New Roman"/>
+                <w:sz w:val="24"/>
+                <w:szCs w:val="24"/>
+              </w:rPr>
+              <w:t>Gender: (M)(F)</w:t>
+            </w:r>
+          </w:p>
+          <w:p>
+            <w:pPr>
+              <w:rPr>
+                <w:rFonts w:ascii="Times New Roman" w:hAnsi="Times New Roman" w:cs="Times New Roman"/>
+                <w:sz w:val="24"/>
+                <w:szCs w:val="24"/>
+              </w:rPr>
+            </w:pPr>
+            <w:r>
+              <w:rPr>
+                <w:rFonts w:ascii="Times New Roman" w:hAnsi="Times New Roman" w:cs="Times New Roman"/>
+                <w:sz w:val="24"/>
+                <w:szCs w:val="24"/>
+              </w:rPr>
+              <w:t>Weight: (pounds)</w:t>
+            </w:r>
+          </w:p>
+          <w:p>
+            <w:pPr>
+              <w:rPr>
+                <w:rFonts w:ascii="Times New Roman" w:hAnsi="Times New Roman" w:cs="Times New Roman"/>
+                <w:sz w:val="24"/>
+                <w:szCs w:val="24"/>
+              </w:rPr>
+            </w:pPr>
+            <w:r>
+              <w:rPr>
+                <w:rFonts w:ascii="Times New Roman" w:hAnsi="Times New Roman" w:cs="Times New Roman"/>
+                <w:sz w:val="24"/>
+                <w:szCs w:val="24"/>
+              </w:rPr>
+              <w:t>Height: (inches)</w:t>
+            </w:r>
+          </w:p>
+          <w:p>
+            <w:pPr>
+              <w:rPr>
+                <w:rFonts w:ascii="Times New Roman" w:hAnsi="Times New Roman" w:cs="Times New Roman"/>
+                <w:sz w:val="24"/>
+                <w:szCs w:val="24"/>
+              </w:rPr>
+            </w:pPr>
+            <w:r>
+              <w:rPr>
+                <w:rFonts w:ascii="Times New Roman" w:hAnsi="Times New Roman" w:cs="Times New Roman"/>
+                <w:sz w:val="24"/>
+                <w:szCs w:val="24"/>
+              </w:rPr>
+              <w:t>Age: (years)</w:t>
+            </w:r>
+          </w:p>
+          <w:p>
+            <w:pPr>
+              <w:rPr>
+                <w:rFonts w:ascii="Times New Roman" w:hAnsi="Times New Roman" w:cs="Times New Roman"/>
+                <w:sz w:val="24"/>
+                <w:szCs w:val="24"/>
+              </w:rPr>
+            </w:pPr>
+            <w:r>
+              <w:rPr>
+                <w:rFonts w:ascii="Times New Roman" w:hAnsi="Times New Roman" w:cs="Times New Roman"/>
+                <w:sz w:val="24"/>
+                <w:szCs w:val="24"/>
+              </w:rPr>
+              <w:t>Activity Level: ( S | L | M | VA | EA )</w:t>
+            </w:r>
+          </w:p>
+          <w:p>
+            <w:pPr>
+              <w:rPr>
+                <w:rFonts w:ascii="Times New Roman" w:hAnsi="Times New Roman" w:cs="Times New Roman"/>
+                <w:sz w:val="24"/>
+                <w:szCs w:val="24"/>
+              </w:rPr>
+            </w:pPr>
+            <w:r>
+              <w:rPr>
+                <w:rFonts w:ascii="Times New Roman" w:hAnsi="Times New Roman" w:cs="Times New Roman"/>
+                <w:sz w:val="24"/>
+                <w:szCs w:val="24"/>
+              </w:rPr>
+              <w:t>[Commentary: S = sedentary, L = light, M = moderate, VA = very active, EA = extremely active]</w:t>
+            </w:r>
+          </w:p>
+        </w:tc>
+      </w:tr>
+      <w:tr>
+        <w:tc>
+          <w:tcPr>
+            <w:tcW w:w="1795" w:type="dxa"/>
+          </w:tcPr>
+          <w:p>
+            <w:pPr>
+              <w:jc w:val="center"/>
+              <w:rPr>
+                <w:rFonts w:ascii="Times New Roman" w:hAnsi="Times New Roman" w:cs="Times New Roman"/>
+                <w:sz w:val="24"/>
+                <w:szCs w:val="24"/>
+              </w:rPr>
+            </w:pPr>
+            <w:r>
+              <w:rPr>
+                <w:rFonts w:ascii="Times New Roman" w:hAnsi="Times New Roman" w:cs="Times New Roman"/>
+                <w:sz w:val="24"/>
+                <w:szCs w:val="24"/>
+              </w:rPr>
+              <w:t>17</w:t>
+            </w:r>
+          </w:p>
+        </w:tc>
+        <w:tc>
+          <w:tcPr>
+            <w:tcW w:w="7555" w:type="dxa"/>
+          </w:tcPr>
+          <w:p>
+            <w:pPr>
+              <w:rPr>
+                <w:rFonts w:ascii="Times New Roman" w:hAnsi="Times New Roman" w:cs="Times New Roman"/>
+                <w:sz w:val="24"/>
+                <w:szCs w:val="24"/>
+              </w:rPr>
+            </w:pPr>
+            <w:r>
+              <w:rPr>
+                <w:rFonts w:ascii="Times New Roman" w:hAnsi="Times New Roman" w:cs="Times New Roman"/>
+                <w:sz w:val="24"/>
+                <w:szCs w:val="24"/>
+              </w:rPr>
+              <w:t xml:space="preserve">The system shall display GOAL Analysis. </w:t>
+            </w:r>
+          </w:p>
+          <w:p>
+            <w:pPr>
+              <w:rPr>
+                <w:rFonts w:ascii="Times New Roman" w:hAnsi="Times New Roman" w:cs="Times New Roman"/>
+                <w:sz w:val="24"/>
+                <w:szCs w:val="24"/>
+              </w:rPr>
+            </w:pPr>
+            <w:r>
+              <w:rPr>
+                <w:rFonts w:ascii="Times New Roman" w:hAnsi="Times New Roman" w:cs="Times New Roman"/>
+                <w:sz w:val="24"/>
+                <w:szCs w:val="24"/>
+              </w:rPr>
+              <w:t>[Commentary: GOAL Analysis displays daily caloric intake required to meet target body weight, based upon user-provided GOAL data.]</w:t>
+            </w:r>
+          </w:p>
+        </w:tc>
+      </w:tr>
+      <w:tr>
+        <w:tc>
+          <w:tcPr>
+            <w:tcW w:w="1795" w:type="dxa"/>
+          </w:tcPr>
+          <w:p>
+            <w:pPr>
+              <w:jc w:val="center"/>
+              <w:rPr>
+                <w:rFonts w:ascii="Times New Roman" w:hAnsi="Times New Roman" w:cs="Times New Roman"/>
+                <w:sz w:val="24"/>
+                <w:szCs w:val="24"/>
+              </w:rPr>
+            </w:pPr>
+            <w:r>
+              <w:rPr>
+                <w:rFonts w:ascii="Times New Roman" w:hAnsi="Times New Roman" w:cs="Times New Roman"/>
+                <w:sz w:val="24"/>
+                <w:szCs w:val="24"/>
+              </w:rPr>
+              <w:t>18</w:t>
+            </w:r>
+          </w:p>
+        </w:tc>
+        <w:tc>
+          <w:tcPr>
+            <w:tcW w:w="7555" w:type="dxa"/>
+          </w:tcPr>
+          <w:p>
+            <w:pPr>
+              <w:rPr>
+                <w:rFonts w:ascii="Times New Roman" w:hAnsi="Times New Roman" w:cs="Times New Roman"/>
+                <w:sz w:val="24"/>
+                <w:szCs w:val="24"/>
+              </w:rPr>
+            </w:pPr>
+            <w:r>
+              <w:rPr>
+                <w:rFonts w:ascii="Times New Roman" w:hAnsi="Times New Roman" w:cs="Times New Roman"/>
+                <w:sz w:val="24"/>
+                <w:szCs w:val="24"/>
+              </w:rPr>
+              <w:t>The system shall provide a progress chart displaying GOAL Analysis data.</w:t>
+            </w:r>
+          </w:p>
+        </w:tc>
+      </w:tr>
+      <w:tr>
+        <w:tc>
+          <w:tcPr>
+            <w:tcW w:w="1795" w:type="dxa"/>
+          </w:tcPr>
+          <w:p>
+            <w:pPr>
+              <w:jc w:val="center"/>
+              <w:rPr>
+                <w:rFonts w:ascii="Times New Roman" w:hAnsi="Times New Roman" w:cs="Times New Roman"/>
+                <w:sz w:val="24"/>
+                <w:szCs w:val="24"/>
+              </w:rPr>
+            </w:pPr>
+            <w:r>
+              <w:rPr>
+                <w:rFonts w:ascii="Times New Roman" w:hAnsi="Times New Roman" w:cs="Times New Roman"/>
+                <w:sz w:val="24"/>
+                <w:szCs w:val="24"/>
+              </w:rPr>
+              <w:t>19</w:t>
+            </w:r>
+          </w:p>
+        </w:tc>
+        <w:tc>
+          <w:tcPr>
+            <w:tcW w:w="7555" w:type="dxa"/>
+          </w:tcPr>
+          <w:p>
+            <w:pPr>
+              <w:rPr>
+                <w:rFonts w:ascii="Times New Roman" w:hAnsi="Times New Roman" w:cs="Times New Roman"/>
+                <w:sz w:val="24"/>
+                <w:szCs w:val="24"/>
+              </w:rPr>
+            </w:pPr>
+            <w:r>
+              <w:rPr>
+                <w:rFonts w:ascii="Times New Roman" w:hAnsi="Times New Roman" w:cs="Times New Roman"/>
+                <w:sz w:val="24"/>
+                <w:szCs w:val="24"/>
+              </w:rPr>
+              <w:t>The system shall display Current Stats (height, weight, target GOAL weight).</w:t>
+            </w:r>
           </w:p>
         </w:tc>
       </w:tr>
     </w:tbl>
     <w:p>
       <w:pPr>
-        <w:jc w:val="center"/>
-        <w:rPr>
-          <w:rFonts w:ascii="Times New Roman" w:hAnsi="Times New Roman" w:cs="Times New Roman"/>
-          <w:sz w:val="24"/>
-          <w:szCs w:val="24"/>
-        </w:rPr>
-      </w:pPr>
-    </w:p>
-    <w:p>
-      <w:pPr>
-        <w:jc w:val="center"/>
-        <w:rPr>
-          <w:rFonts w:ascii="Times New Roman" w:hAnsi="Times New Roman" w:cs="Times New Roman"/>
-          <w:sz w:val="24"/>
-          <w:szCs w:val="24"/>
-        </w:rPr>
-      </w:pPr>
-    </w:p>
-    <w:p>
-      <w:pPr>
-        <w:jc w:val="center"/>
-        <w:rPr>
-          <w:rFonts w:ascii="Times New Roman" w:hAnsi="Times New Roman" w:cs="Times New Roman"/>
-          <w:sz w:val="24"/>
-          <w:szCs w:val="24"/>
-        </w:rPr>
-      </w:pPr>
-    </w:p>
-    <w:p>
-      <w:pPr>
-        <w:jc w:val="center"/>
-        <w:rPr>
-          <w:rFonts w:ascii="Times New Roman" w:hAnsi="Times New Roman" w:cs="Times New Roman"/>
-          <w:sz w:val="24"/>
-          <w:szCs w:val="24"/>
-        </w:rPr>
-      </w:pPr>
-    </w:p>
-    <w:p>
-      <w:pPr>
-        <w:jc w:val="center"/>
-        <w:rPr>
-          <w:rFonts w:ascii="Times New Roman" w:hAnsi="Times New Roman" w:cs="Times New Roman"/>
-          <w:sz w:val="24"/>
-          <w:szCs w:val="24"/>
-        </w:rPr>
-      </w:pPr>
-    </w:p>
-    <w:p>
-      <w:pPr>
-        <w:jc w:val="center"/>
-        <w:rPr>
-          <w:rFonts w:ascii="Times New Roman" w:hAnsi="Times New Roman" w:cs="Times New Roman"/>
-          <w:sz w:val="24"/>
-          <w:szCs w:val="24"/>
-        </w:rPr>
-      </w:pPr>
-    </w:p>
-    <w:p>
-      <w:pPr>
-        <w:jc w:val="center"/>
-        <w:rPr>
-          <w:rFonts w:ascii="Times New Roman" w:hAnsi="Times New Roman" w:cs="Times New Roman"/>
-          <w:sz w:val="24"/>
-          <w:szCs w:val="24"/>
-        </w:rPr>
-      </w:pPr>
-    </w:p>
-    <w:p>
-      <w:pPr>
-        <w:jc w:val="center"/>
-        <w:rPr>
-          <w:rFonts w:ascii="Times New Roman" w:hAnsi="Times New Roman" w:cs="Times New Roman"/>
-          <w:sz w:val="24"/>
-          <w:szCs w:val="24"/>
-        </w:rPr>
-      </w:pPr>
-    </w:p>
-    <w:p>
-      <w:pPr>
-        <w:jc w:val="center"/>
-        <w:rPr>
-          <w:rFonts w:ascii="Times New Roman" w:hAnsi="Times New Roman" w:cs="Times New Roman"/>
-          <w:sz w:val="24"/>
-          <w:szCs w:val="24"/>
-        </w:rPr>
-      </w:pPr>
-    </w:p>
-    <w:p>
-      <w:pPr>
-        <w:jc w:val="center"/>
-        <w:rPr>
-          <w:rFonts w:ascii="Times New Roman" w:hAnsi="Times New Roman" w:cs="Times New Roman"/>
-          <w:sz w:val="24"/>
-          <w:szCs w:val="24"/>
-        </w:rPr>
-      </w:pPr>
-    </w:p>
-    <w:p>
-      <w:pPr>
-        <w:jc w:val="center"/>
-        <w:rPr>
-          <w:rFonts w:ascii="Times New Roman" w:hAnsi="Times New Roman" w:cs="Times New Roman"/>
-          <w:sz w:val="24"/>
-          <w:szCs w:val="24"/>
-        </w:rPr>
-      </w:pPr>
-    </w:p>
-    <w:p>
-      <w:pPr>
-        <w:jc w:val="center"/>
-        <w:rPr>
-          <w:rFonts w:ascii="Times New Roman" w:hAnsi="Times New Roman" w:cs="Times New Roman"/>
-          <w:sz w:val="24"/>
-          <w:szCs w:val="24"/>
-        </w:rPr>
-      </w:pPr>
-    </w:p>
-    <w:p>
-      <w:pPr>
-        <w:jc w:val="center"/>
-        <w:rPr>
-          <w:rFonts w:ascii="Times New Roman" w:hAnsi="Times New Roman" w:cs="Times New Roman"/>
-          <w:sz w:val="24"/>
-          <w:szCs w:val="24"/>
-        </w:rPr>
-      </w:pPr>
-    </w:p>
-    <w:p>
-      <w:pPr>
-        <w:jc w:val="center"/>
-        <w:rPr>
-          <w:rFonts w:ascii="Times New Roman" w:hAnsi="Times New Roman" w:cs="Times New Roman"/>
-          <w:sz w:val="24"/>
-          <w:szCs w:val="24"/>
-        </w:rPr>
-      </w:pPr>
-    </w:p>
-    <w:p>
-      <w:pPr>
-        <w:jc w:val="center"/>
-        <w:rPr>
-          <w:rFonts w:ascii="Times New Roman" w:hAnsi="Times New Roman" w:cs="Times New Roman"/>
-          <w:sz w:val="24"/>
-          <w:szCs w:val="24"/>
-        </w:rPr>
-      </w:pPr>
-    </w:p>
-    <w:p>
-      <w:pPr>
-        <w:jc w:val="center"/>
-        <w:rPr>
-          <w:rFonts w:ascii="Times New Roman" w:hAnsi="Times New Roman" w:cs="Times New Roman"/>
-          <w:sz w:val="24"/>
-          <w:szCs w:val="24"/>
-        </w:rPr>
-      </w:pPr>
-    </w:p>
-    <w:p>
-      <w:pPr>
-        <w:jc w:val="center"/>
-        <w:rPr>
-          <w:rFonts w:ascii="Times New Roman" w:hAnsi="Times New Roman" w:cs="Times New Roman"/>
-          <w:sz w:val="24"/>
-          <w:szCs w:val="24"/>
-        </w:rPr>
-      </w:pPr>
-    </w:p>
-    <w:p>
-      <w:pPr>
-        <w:jc w:val="center"/>
-        <w:rPr>
-          <w:rFonts w:ascii="Times New Roman" w:hAnsi="Times New Roman" w:cs="Times New Roman"/>
-          <w:sz w:val="24"/>
-          <w:szCs w:val="24"/>
-        </w:rPr>
-      </w:pPr>
-    </w:p>
-    <w:p>
-      <w:pPr>
-        <w:jc w:val="center"/>
-        <w:rPr>
-          <w:rFonts w:ascii="Times New Roman" w:hAnsi="Times New Roman" w:cs="Times New Roman"/>
-          <w:sz w:val="24"/>
-          <w:szCs w:val="24"/>
-        </w:rPr>
-      </w:pPr>
-    </w:p>
-    <w:p>
-      <w:pPr>
-        <w:jc w:val="center"/>
-        <w:rPr>
-          <w:rFonts w:ascii="Times New Roman" w:hAnsi="Times New Roman" w:cs="Times New Roman"/>
-          <w:sz w:val="24"/>
-          <w:szCs w:val="24"/>
-        </w:rPr>
-      </w:pPr>
-    </w:p>
-    <w:bookmarkStart w:id="0" w:name="_MON_1660069295"/>
-    <w:bookmarkEnd w:id="0"/>
-    <w:p>
-      <w:pPr>
-        <w:jc w:val="center"/>
-        <w:rPr>
-          <w:rFonts w:ascii="Times New Roman" w:hAnsi="Times New Roman" w:cs="Times New Roman"/>
-          <w:sz w:val="24"/>
-          <w:szCs w:val="24"/>
-        </w:rPr>
-      </w:pPr>
-      <w:r>
-        <w:rPr>
-          <w:rFonts w:ascii="Times New Roman" w:hAnsi="Times New Roman" w:cs="Times New Roman"/>
-          <w:sz w:val="24"/>
-          <w:szCs w:val="24"/>
-        </w:rPr>
-        <w:object w:dxaOrig="12768" w:dyaOrig="9936" w14:anchorId="65058DB3">
-          <v:shapetype id="_x0000_t75" coordsize="21600,21600" o:spt="75" o:preferrelative="t" path="m@4@5l@4@11@9@11@9@5xe" filled="f" stroked="f">
-            <v:stroke joinstyle="miter"/>
-            <v:formulas>
-              <v:f eqn="if lineDrawn pixelLineWidth 0"/>
-              <v:f eqn="sum @0 1 0"/>
-              <v:f eqn="sum 0 0 @1"/>
-              <v:f eqn="prod @2 1 2"/>
-              <v:f eqn="prod @3 21600 pixelWidth"/>
-              <v:f eqn="prod @3 21600 pixelHeight"/>
-              <v:f eqn="sum @0 0 1"/>
-              <v:f eqn="prod @6 1 2"/>
-              <v:f eqn="prod @7 21600 pixelWidth"/>
-              <v:f eqn="sum @8 21600 0"/>
-              <v:f eqn="prod @7 21600 pixelHeight"/>
-              <v:f eqn="sum @10 21600 0"/>
-            </v:formulas>
-            <v:path o:extrusionok="f" gradientshapeok="t" o:connecttype="rect"/>
-            <o:lock v:ext="edit" aspectratio="t"/>
-          </v:shapetype>
-          <v:shape id="_x0000_i1035" type="#_x0000_t75" style="width:444.75pt;height:496.5pt" o:ole="">
-            <v:imagedata r:id="rId6" o:title=""/>
-          </v:shape>
-          <o:OLEObject Type="Embed" ProgID="Excel.Sheet.12" ShapeID="_x0000_i1035" DrawAspect="Content" ObjectID="_1660069618" r:id="rId7"/>
-        </w:object>
-      </w:r>
-      <w:bookmarkStart w:id="1" w:name="_GoBack"/>
-      <w:bookmarkEnd w:id="1"/>
+        <w:rPr>
+          <w:rFonts w:ascii="Times New Roman" w:hAnsi="Times New Roman" w:cs="Times New Roman"/>
+          <w:sz w:val="24"/>
+          <w:szCs w:val="24"/>
+        </w:rPr>
+      </w:pPr>
     </w:p>
     <w:sectPr>
       <w:headerReference w:type="default" r:id="rId8"/>
@@ -1262,7 +2292,7 @@
             <w:sz w:val="24"/>
             <w:szCs w:val="24"/>
           </w:rPr>
-          <w:t xml:space="preserve">HEALTH MONITORING PROJECT </w:t>
+          <w:t>HEALTH MONITORING PROJECT</w:t>
         </w:r>
         <w:r>
           <w:rPr>
@@ -1270,7 +2300,15 @@
             <w:sz w:val="24"/>
             <w:szCs w:val="24"/>
           </w:rPr>
-          <w:tab/>
+          <w:t xml:space="preserve">: </w:t>
+        </w:r>
+        <w:r>
+          <w:rPr>
+            <w:rFonts w:ascii="Times New Roman" w:hAnsi="Times New Roman" w:cs="Times New Roman"/>
+            <w:sz w:val="24"/>
+            <w:szCs w:val="24"/>
+          </w:rPr>
+          <w:t>PRJOECT REQUIREMENTS</w:t>
         </w:r>
         <w:r>
           <w:rPr>
@@ -1370,7 +2408,7 @@
             <w:sz w:val="24"/>
             <w:szCs w:val="24"/>
           </w:rPr>
-          <w:t xml:space="preserve">Running head: HEALTH MONITORING PROJECT </w:t>
+          <w:t>Running head: HEALTH MONITORING PROJECT</w:t>
         </w:r>
         <w:r>
           <w:rPr>
@@ -1378,7 +2416,7 @@
             <w:sz w:val="24"/>
             <w:szCs w:val="24"/>
           </w:rPr>
-          <w:tab/>
+          <w:t>: PRJOECT REQUIREMENTS</w:t>
         </w:r>
         <w:r>
           <w:rPr>
@@ -1444,6 +2482,103 @@
     </w:pPr>
   </w:p>
 </w:hdr>
+</file>
+
+<file path=word/numbering.xml><?xml version="1.0" encoding="utf-8"?>
+<w:numbering xmlns:wpc="http://schemas.microsoft.com/office/word/2010/wordprocessingCanvas" xmlns:cx="http://schemas.microsoft.com/office/drawing/2014/chartex" xmlns:cx1="http://schemas.microsoft.com/office/drawing/2015/9/8/chartex" xmlns:cx2="http://schemas.microsoft.com/office/drawing/2015/10/21/chartex" xmlns:cx3="http://schemas.microsoft.com/office/drawing/2016/5/9/chartex" xmlns:cx4="http://schemas.microsoft.com/office/drawing/2016/5/10/chartex" xmlns:cx5="http://schemas.microsoft.com/office/drawing/2016/5/11/chartex" xmlns:cx6="http://schemas.microsoft.com/office/drawing/2016/5/12/chartex" xmlns:cx7="http://schemas.microsoft.com/office/drawing/2016/5/13/chartex" xmlns:cx8="http://schemas.microsoft.com/office/drawing/2016/5/14/chartex" xmlns:mc="http://schemas.openxmlformats.org/markup-compatibility/2006" xmlns:aink="http://schemas.microsoft.com/office/drawing/2016/ink" xmlns:am3d="http://schemas.microsoft.com/office/drawing/2017/model3d" xmlns:o="urn:schemas-microsoft-com:office:office" xmlns:r="http://schemas.openxmlformats.org/officeDocument/2006/relationships" xmlns:m="http://schemas.openxmlformats.org/officeDocument/2006/math" xmlns:v="urn:schemas-microsoft-com:vml" xmlns:wp14="http://schemas.microsoft.com/office/word/2010/wordprocessingDrawing" xmlns:wp="http://schemas.openxmlformats.org/drawingml/2006/wordprocessingDrawing" xmlns:w10="urn:schemas-microsoft-com:office:word" xmlns:w="http://schemas.openxmlformats.org/wordprocessingml/2006/main" xmlns:w14="http://schemas.microsoft.com/office/word/2010/wordml" xmlns:w15="http://schemas.microsoft.com/office/word/2012/wordml" xmlns:w16cid="http://schemas.microsoft.com/office/word/2016/wordml/cid" xmlns:w16se="http://schemas.microsoft.com/office/word/2015/wordml/symex" xmlns:wpg="http://schemas.microsoft.com/office/word/2010/wordprocessingGroup" xmlns:wpi="http://schemas.microsoft.com/office/word/2010/wordprocessingInk" xmlns:wne="http://schemas.microsoft.com/office/word/2006/wordml" xmlns:wps="http://schemas.microsoft.com/office/word/2010/wordprocessingShape" mc:Ignorable="w14 w15 w16se w16cid wp14">
+  <w:abstractNum w:abstractNumId="0" w15:restartNumberingAfterBreak="0">
+    <w:nsid w:val="3EA045E8"/>
+    <w:multiLevelType w:val="hybridMultilevel"/>
+    <w:tmpl w:val="803056F8"/>
+    <w:lvl w:ilvl="0" w:tplc="0409000F">
+      <w:start w:val="1"/>
+      <w:numFmt w:val="decimal"/>
+      <w:lvlText w:val="%1."/>
+      <w:lvlJc w:val="left"/>
+      <w:pPr>
+        <w:ind w:left="720" w:hanging="360"/>
+      </w:pPr>
+      <w:rPr>
+        <w:rFonts w:hint="default"/>
+      </w:rPr>
+    </w:lvl>
+    <w:lvl w:ilvl="1" w:tplc="04090019" w:tentative="1">
+      <w:start w:val="1"/>
+      <w:numFmt w:val="lowerLetter"/>
+      <w:lvlText w:val="%2."/>
+      <w:lvlJc w:val="left"/>
+      <w:pPr>
+        <w:ind w:left="1440" w:hanging="360"/>
+      </w:pPr>
+    </w:lvl>
+    <w:lvl w:ilvl="2" w:tplc="0409001B" w:tentative="1">
+      <w:start w:val="1"/>
+      <w:numFmt w:val="lowerRoman"/>
+      <w:lvlText w:val="%3."/>
+      <w:lvlJc w:val="right"/>
+      <w:pPr>
+        <w:ind w:left="2160" w:hanging="180"/>
+      </w:pPr>
+    </w:lvl>
+    <w:lvl w:ilvl="3" w:tplc="0409000F" w:tentative="1">
+      <w:start w:val="1"/>
+      <w:numFmt w:val="decimal"/>
+      <w:lvlText w:val="%4."/>
+      <w:lvlJc w:val="left"/>
+      <w:pPr>
+        <w:ind w:left="2880" w:hanging="360"/>
+      </w:pPr>
+    </w:lvl>
+    <w:lvl w:ilvl="4" w:tplc="04090019" w:tentative="1">
+      <w:start w:val="1"/>
+      <w:numFmt w:val="lowerLetter"/>
+      <w:lvlText w:val="%5."/>
+      <w:lvlJc w:val="left"/>
+      <w:pPr>
+        <w:ind w:left="3600" w:hanging="360"/>
+      </w:pPr>
+    </w:lvl>
+    <w:lvl w:ilvl="5" w:tplc="0409001B" w:tentative="1">
+      <w:start w:val="1"/>
+      <w:numFmt w:val="lowerRoman"/>
+      <w:lvlText w:val="%6."/>
+      <w:lvlJc w:val="right"/>
+      <w:pPr>
+        <w:ind w:left="4320" w:hanging="180"/>
+      </w:pPr>
+    </w:lvl>
+    <w:lvl w:ilvl="6" w:tplc="0409000F" w:tentative="1">
+      <w:start w:val="1"/>
+      <w:numFmt w:val="decimal"/>
+      <w:lvlText w:val="%7."/>
+      <w:lvlJc w:val="left"/>
+      <w:pPr>
+        <w:ind w:left="5040" w:hanging="360"/>
+      </w:pPr>
+    </w:lvl>
+    <w:lvl w:ilvl="7" w:tplc="04090019" w:tentative="1">
+      <w:start w:val="1"/>
+      <w:numFmt w:val="lowerLetter"/>
+      <w:lvlText w:val="%8."/>
+      <w:lvlJc w:val="left"/>
+      <w:pPr>
+        <w:ind w:left="5760" w:hanging="360"/>
+      </w:pPr>
+    </w:lvl>
+    <w:lvl w:ilvl="8" w:tplc="0409001B" w:tentative="1">
+      <w:start w:val="1"/>
+      <w:numFmt w:val="lowerRoman"/>
+      <w:lvlText w:val="%9."/>
+      <w:lvlJc w:val="right"/>
+      <w:pPr>
+        <w:ind w:left="6480" w:hanging="180"/>
+      </w:pPr>
+    </w:lvl>
+  </w:abstractNum>
+  <w:num w:numId="1">
+    <w:abstractNumId w:val="0"/>
+  </w:num>
+</w:numbering>
 </file>
 
 <file path=word/styles.xml><?xml version="1.0" encoding="utf-8"?>
@@ -1569,6 +2704,7 @@
     <w:lsdException w:name="HTML Sample" w:semiHidden="1" w:unhideWhenUsed="1"/>
     <w:lsdException w:name="HTML Typewriter" w:semiHidden="1" w:unhideWhenUsed="1"/>
     <w:lsdException w:name="HTML Variable" w:semiHidden="1" w:unhideWhenUsed="1"/>
+    <w:lsdException w:name="Normal Table" w:semiHidden="1" w:unhideWhenUsed="1"/>
     <w:lsdException w:name="annotation subject" w:semiHidden="1" w:unhideWhenUsed="1"/>
     <w:lsdException w:name="No List" w:semiHidden="1" w:unhideWhenUsed="1"/>
     <w:lsdException w:name="Outline List 1" w:semiHidden="1" w:unhideWhenUsed="1"/>
@@ -1615,8 +2751,10 @@
     <w:lsdException w:name="Table Subtle 2" w:semiHidden="1" w:unhideWhenUsed="1"/>
     <w:lsdException w:name="Table Web 1" w:semiHidden="1" w:unhideWhenUsed="1"/>
     <w:lsdException w:name="Table Web 2" w:semiHidden="1" w:unhideWhenUsed="1"/>
+    <w:lsdException w:name="Table Web 3" w:semiHidden="1" w:unhideWhenUsed="1"/>
     <w:lsdException w:name="Balloon Text" w:semiHidden="1" w:unhideWhenUsed="1"/>
     <w:lsdException w:name="Table Grid" w:uiPriority="39"/>
+    <w:lsdException w:name="Table Theme" w:semiHidden="1" w:unhideWhenUsed="1"/>
     <w:lsdException w:name="Placeholder Text" w:semiHidden="1"/>
     <w:lsdException w:name="No Spacing" w:uiPriority="1" w:qFormat="1"/>
     <w:lsdException w:name="Light Shading" w:uiPriority="60"/>
@@ -1845,6 +2983,7 @@
   <w:style w:type="character" w:default="1" w:styleId="DefaultParagraphFont">
     <w:name w:val="Default Paragraph Font"/>
     <w:uiPriority w:val="1"/>
+    <w:semiHidden/>
     <w:unhideWhenUsed/>
   </w:style>
   <w:style w:type="table" w:default="1" w:styleId="TableNormal">
@@ -1983,6 +3122,115 @@
         <w:insideV w:val="single" w:sz="4" w:space="0" w:color="auto"/>
       </w:tblBorders>
     </w:tblPr>
+  </w:style>
+  <w:style w:type="paragraph" w:styleId="ListParagraph">
+    <w:name w:val="List Paragraph"/>
+    <w:basedOn w:val="Normal"/>
+    <w:uiPriority w:val="34"/>
+    <w:qFormat/>
+    <w:rsid w:val="00B01103"/>
+    <w:pPr>
+      <w:ind w:left="720"/>
+      <w:contextualSpacing/>
+    </w:pPr>
+  </w:style>
+  <w:style w:type="character" w:styleId="CommentReference">
+    <w:name w:val="annotation reference"/>
+    <w:basedOn w:val="DefaultParagraphFont"/>
+    <w:uiPriority w:val="99"/>
+    <w:semiHidden/>
+    <w:unhideWhenUsed/>
+    <w:rsid w:val="00CB1A96"/>
+    <w:rPr>
+      <w:sz w:val="16"/>
+      <w:szCs w:val="16"/>
+    </w:rPr>
+  </w:style>
+  <w:style w:type="paragraph" w:styleId="CommentText">
+    <w:name w:val="annotation text"/>
+    <w:basedOn w:val="Normal"/>
+    <w:link w:val="CommentTextChar"/>
+    <w:uiPriority w:val="99"/>
+    <w:semiHidden/>
+    <w:unhideWhenUsed/>
+    <w:rsid w:val="00CB1A96"/>
+    <w:pPr>
+      <w:spacing w:line="240" w:lineRule="auto"/>
+    </w:pPr>
+    <w:rPr>
+      <w:sz w:val="20"/>
+      <w:szCs w:val="20"/>
+    </w:rPr>
+  </w:style>
+  <w:style w:type="character" w:customStyle="1" w:styleId="CommentTextChar">
+    <w:name w:val="Comment Text Char"/>
+    <w:basedOn w:val="DefaultParagraphFont"/>
+    <w:link w:val="CommentText"/>
+    <w:uiPriority w:val="99"/>
+    <w:semiHidden/>
+    <w:rsid w:val="00CB1A96"/>
+    <w:rPr>
+      <w:sz w:val="20"/>
+      <w:szCs w:val="20"/>
+    </w:rPr>
+  </w:style>
+  <w:style w:type="paragraph" w:styleId="CommentSubject">
+    <w:name w:val="annotation subject"/>
+    <w:basedOn w:val="CommentText"/>
+    <w:next w:val="CommentText"/>
+    <w:link w:val="CommentSubjectChar"/>
+    <w:uiPriority w:val="99"/>
+    <w:semiHidden/>
+    <w:unhideWhenUsed/>
+    <w:rsid w:val="00CB1A96"/>
+    <w:rPr>
+      <w:b/>
+      <w:bCs/>
+    </w:rPr>
+  </w:style>
+  <w:style w:type="character" w:customStyle="1" w:styleId="CommentSubjectChar">
+    <w:name w:val="Comment Subject Char"/>
+    <w:basedOn w:val="CommentTextChar"/>
+    <w:link w:val="CommentSubject"/>
+    <w:uiPriority w:val="99"/>
+    <w:semiHidden/>
+    <w:rsid w:val="00CB1A96"/>
+    <w:rPr>
+      <w:b/>
+      <w:bCs/>
+      <w:sz w:val="20"/>
+      <w:szCs w:val="20"/>
+    </w:rPr>
+  </w:style>
+  <w:style w:type="paragraph" w:styleId="BalloonText">
+    <w:name w:val="Balloon Text"/>
+    <w:basedOn w:val="Normal"/>
+    <w:link w:val="BalloonTextChar"/>
+    <w:uiPriority w:val="99"/>
+    <w:semiHidden/>
+    <w:unhideWhenUsed/>
+    <w:rsid w:val="00CB1A96"/>
+    <w:pPr>
+      <w:spacing w:after="0" w:line="240" w:lineRule="auto"/>
+    </w:pPr>
+    <w:rPr>
+      <w:rFonts w:ascii="Segoe UI" w:hAnsi="Segoe UI" w:cs="Segoe UI"/>
+      <w:sz w:val="18"/>
+      <w:szCs w:val="18"/>
+    </w:rPr>
+  </w:style>
+  <w:style w:type="character" w:customStyle="1" w:styleId="BalloonTextChar">
+    <w:name w:val="Balloon Text Char"/>
+    <w:basedOn w:val="DefaultParagraphFont"/>
+    <w:link w:val="BalloonText"/>
+    <w:uiPriority w:val="99"/>
+    <w:semiHidden/>
+    <w:rsid w:val="00CB1A96"/>
+    <w:rPr>
+      <w:rFonts w:ascii="Segoe UI" w:hAnsi="Segoe UI" w:cs="Segoe UI"/>
+      <w:sz w:val="18"/>
+      <w:szCs w:val="18"/>
+    </w:rPr>
   </w:style>
 </w:styles>
 </file>
@@ -2280,4 +3528,16 @@
     </a:ext>
   </a:extLst>
 </a:theme>
+</file>
+
+<file path=customXml/item1.xml><?xml version="1.0" encoding="utf-8"?>
+<b:Sources xmlns:b="http://schemas.openxmlformats.org/officeDocument/2006/bibliography" xmlns="http://schemas.openxmlformats.org/officeDocument/2006/bibliography" SelectedStyle="\APASixthEditionOfficeOnline.xsl" StyleName="APA" Version="6"/>
+</file>
+
+<file path=customXml/itemProps1.xml><?xml version="1.0" encoding="utf-8"?>
+<ds:datastoreItem xmlns:ds="http://schemas.openxmlformats.org/officeDocument/2006/customXml" ds:itemID="{4690DDE0-B8CA-4D0E-A913-901FA8933CC7}">
+  <ds:schemaRefs>
+    <ds:schemaRef ds:uri="http://schemas.openxmlformats.org/officeDocument/2006/bibliography"/>
+  </ds:schemaRefs>
+</ds:datastoreItem>
 </file>
--- a/Documentation/Requirement_Specs.docx
+++ b/Documentation/Requirement_Specs.docx
@@ -175,6 +175,12 @@
           <w:rFonts w:ascii="Times New Roman" w:hAnsi="Times New Roman" w:cs="Times New Roman"/>
         </w:rPr>
         <w:t>Revision 1</w:t>
+      </w:r>
+      <w:r>
+        <w:rPr>
+          <w:rFonts w:ascii="Times New Roman" w:hAnsi="Times New Roman" w:cs="Times New Roman"/>
+        </w:rPr>
+        <w:t>.1</w:t>
       </w:r>
     </w:p>
     <w:p>
@@ -559,6 +565,14 @@
               </w:rPr>
               <w:t>1</w:t>
             </w:r>
+            <w:r>
+              <w:rPr>
+                <w:rFonts w:ascii="Times New Roman" w:hAnsi="Times New Roman" w:cs="Times New Roman"/>
+                <w:sz w:val="24"/>
+                <w:szCs w:val="24"/>
+              </w:rPr>
+              <w:t>.0</w:t>
+            </w:r>
           </w:p>
         </w:tc>
         <w:tc>
@@ -604,6 +618,118 @@
                 <w:szCs w:val="24"/>
               </w:rPr>
               <w:t>UPDATE: Font Times New Roman size 12, Double Spaced. Updated Title page added a Table of Contents. Updated look and feel of graph and spell check.</w:t>
+            </w:r>
+          </w:p>
+        </w:tc>
+        <w:tc>
+          <w:tcPr>
+            <w:tcW w:w="1980" w:type="dxa"/>
+          </w:tcPr>
+          <w:p>
+            <w:pPr>
+              <w:jc w:val="center"/>
+              <w:rPr>
+                <w:rFonts w:ascii="Times New Roman" w:hAnsi="Times New Roman" w:cs="Times New Roman"/>
+                <w:sz w:val="24"/>
+                <w:szCs w:val="24"/>
+              </w:rPr>
+            </w:pPr>
+            <w:r>
+              <w:rPr>
+                <w:rFonts w:ascii="Times New Roman" w:hAnsi="Times New Roman" w:cs="Times New Roman"/>
+                <w:sz w:val="24"/>
+                <w:szCs w:val="24"/>
+              </w:rPr>
+              <w:t>Audrey</w:t>
+            </w:r>
+          </w:p>
+        </w:tc>
+      </w:tr>
+      <w:tr>
+        <w:tc>
+          <w:tcPr>
+            <w:tcW w:w="2065" w:type="dxa"/>
+          </w:tcPr>
+          <w:p>
+            <w:pPr>
+              <w:jc w:val="center"/>
+              <w:rPr>
+                <w:rFonts w:ascii="Times New Roman" w:hAnsi="Times New Roman" w:cs="Times New Roman"/>
+                <w:sz w:val="24"/>
+                <w:szCs w:val="24"/>
+              </w:rPr>
+            </w:pPr>
+            <w:r>
+              <w:rPr>
+                <w:rFonts w:ascii="Times New Roman" w:hAnsi="Times New Roman" w:cs="Times New Roman"/>
+                <w:sz w:val="24"/>
+                <w:szCs w:val="24"/>
+              </w:rPr>
+              <w:t>1.1</w:t>
+            </w:r>
+          </w:p>
+        </w:tc>
+        <w:tc>
+          <w:tcPr>
+            <w:tcW w:w="1642" w:type="dxa"/>
+          </w:tcPr>
+          <w:p>
+            <w:pPr>
+              <w:jc w:val="center"/>
+              <w:rPr>
+                <w:rFonts w:ascii="Times New Roman" w:hAnsi="Times New Roman" w:cs="Times New Roman"/>
+                <w:sz w:val="24"/>
+                <w:szCs w:val="24"/>
+              </w:rPr>
+            </w:pPr>
+            <w:r>
+              <w:rPr>
+                <w:rFonts w:ascii="Times New Roman" w:hAnsi="Times New Roman" w:cs="Times New Roman"/>
+                <w:sz w:val="24"/>
+                <w:szCs w:val="24"/>
+              </w:rPr>
+              <w:t>9/1/2020</w:t>
+            </w:r>
+          </w:p>
+        </w:tc>
+        <w:tc>
+          <w:tcPr>
+            <w:tcW w:w="3668" w:type="dxa"/>
+          </w:tcPr>
+          <w:p>
+            <w:pPr>
+              <w:jc w:val="center"/>
+              <w:rPr>
+                <w:rFonts w:ascii="Times New Roman" w:hAnsi="Times New Roman" w:cs="Times New Roman"/>
+                <w:sz w:val="24"/>
+                <w:szCs w:val="24"/>
+              </w:rPr>
+            </w:pPr>
+            <w:r>
+              <w:rPr>
+                <w:rFonts w:ascii="Times New Roman" w:hAnsi="Times New Roman" w:cs="Times New Roman"/>
+                <w:sz w:val="24"/>
+                <w:szCs w:val="24"/>
+              </w:rPr>
+              <w:t xml:space="preserve">UPDATE: Added verbiage to add a Topic section. This will outline the project and briefly summarize </w:t>
+            </w:r>
+            <w:r>
+              <w:rPr>
+                <w:rFonts w:ascii="Times New Roman" w:hAnsi="Times New Roman" w:cs="Times New Roman"/>
+                <w:sz w:val="24"/>
+                <w:szCs w:val="24"/>
+              </w:rPr>
+              <w:t>the intended outcome of the project</w:t>
+            </w:r>
+            <w:bookmarkStart w:id="0" w:name="_GoBack"/>
+            <w:bookmarkEnd w:id="0"/>
+            <w:r>
+              <w:rPr>
+                <w:rFonts w:ascii="Times New Roman" w:hAnsi="Times New Roman" w:cs="Times New Roman"/>
+                <w:sz w:val="24"/>
+                <w:szCs w:val="24"/>
+              </w:rPr>
+              <w:t>.</w:t>
             </w:r>
           </w:p>
         </w:tc>
@@ -674,6 +800,7 @@
       <w:pPr>
         <w:pStyle w:val="ListParagraph"/>
         <w:spacing w:line="480" w:lineRule="auto"/>
+        <w:contextualSpacing w:val="0"/>
         <w:rPr>
           <w:rFonts w:ascii="Times New Roman" w:hAnsi="Times New Roman" w:cs="Times New Roman"/>
           <w:sz w:val="24"/>
@@ -696,258 +823,129 @@
         </w:rPr>
         <w:t>2</w:t>
       </w:r>
-      <w:bookmarkStart w:id="0" w:name="_GoBack"/>
-      <w:bookmarkEnd w:id="0"/>
-    </w:p>
-    <w:p>
-      <w:pPr>
-        <w:pStyle w:val="Title2"/>
-        <w:ind w:left="720"/>
-        <w:jc w:val="left"/>
-        <w:rPr>
-          <w:rFonts w:ascii="Times New Roman" w:hAnsi="Times New Roman" w:cs="Times New Roman"/>
+    </w:p>
+    <w:p>
+      <w:pPr>
+        <w:pStyle w:val="ListParagraph"/>
+        <w:numPr>
+          <w:ilvl w:val="0"/>
+          <w:numId w:val="2"/>
+        </w:numPr>
+        <w:spacing w:line="480" w:lineRule="auto"/>
+        <w:contextualSpacing w:val="0"/>
+        <w:rPr>
+          <w:rFonts w:ascii="Times New Roman" w:hAnsi="Times New Roman" w:cs="Times New Roman"/>
+          <w:sz w:val="24"/>
+          <w:szCs w:val="24"/>
         </w:rPr>
       </w:pPr>
       <w:r>
         <w:rPr>
           <w:rFonts w:ascii="Times New Roman" w:hAnsi="Times New Roman" w:cs="Times New Roman"/>
-        </w:rPr>
-        <w:t>Project Requirements ……………………………………………………………………. 4</w:t>
+          <w:sz w:val="24"/>
+          <w:szCs w:val="24"/>
+        </w:rPr>
+        <w:t xml:space="preserve">Topic </w:t>
       </w:r>
-    </w:p>
-    <w:p>
-      <w:pPr>
+      <w:r>
+        <w:rPr>
+          <w:rFonts w:ascii="Times New Roman" w:hAnsi="Times New Roman" w:cs="Times New Roman"/>
+          <w:sz w:val="24"/>
+          <w:szCs w:val="24"/>
+        </w:rPr>
+        <w:t>….</w:t>
+      </w:r>
+      <w:r>
+        <w:rPr>
+          <w:rFonts w:ascii="Times New Roman" w:hAnsi="Times New Roman" w:cs="Times New Roman"/>
+          <w:sz w:val="24"/>
+          <w:szCs w:val="24"/>
+        </w:rPr>
+        <w:t>………………</w:t>
+      </w:r>
+      <w:r>
+        <w:rPr>
+          <w:rFonts w:ascii="Times New Roman" w:hAnsi="Times New Roman" w:cs="Times New Roman"/>
+          <w:sz w:val="24"/>
+          <w:szCs w:val="24"/>
+        </w:rPr>
+        <w:t>.</w:t>
+      </w:r>
+      <w:r>
+        <w:rPr>
+          <w:rFonts w:ascii="Times New Roman" w:hAnsi="Times New Roman" w:cs="Times New Roman"/>
+          <w:sz w:val="24"/>
+          <w:szCs w:val="24"/>
+        </w:rPr>
+        <w:t>……………………………………………</w:t>
+      </w:r>
+      <w:r>
+        <w:rPr>
+          <w:rFonts w:ascii="Times New Roman" w:hAnsi="Times New Roman" w:cs="Times New Roman"/>
+          <w:sz w:val="24"/>
+          <w:szCs w:val="24"/>
+        </w:rPr>
+        <w:t>………………..</w:t>
+      </w:r>
+      <w:r>
+        <w:rPr>
+          <w:rFonts w:ascii="Times New Roman" w:hAnsi="Times New Roman" w:cs="Times New Roman"/>
+          <w:sz w:val="24"/>
+          <w:szCs w:val="24"/>
+        </w:rPr>
+        <w:t xml:space="preserve"> 4</w:t>
+      </w:r>
+    </w:p>
+    <w:p>
+      <w:pPr>
+        <w:pStyle w:val="ListParagraph"/>
+        <w:numPr>
+          <w:ilvl w:val="0"/>
+          <w:numId w:val="2"/>
+        </w:numPr>
+        <w:spacing w:line="480" w:lineRule="auto"/>
+        <w:contextualSpacing w:val="0"/>
+        <w:rPr>
+          <w:rFonts w:ascii="Times New Roman" w:hAnsi="Times New Roman" w:cs="Times New Roman"/>
+          <w:sz w:val="24"/>
+          <w:szCs w:val="24"/>
+        </w:rPr>
+      </w:pPr>
+      <w:r>
+        <w:rPr>
+          <w:rFonts w:ascii="Times New Roman" w:hAnsi="Times New Roman" w:cs="Times New Roman"/>
+        </w:rPr>
+        <w:t xml:space="preserve">Project Requirements </w:t>
+      </w:r>
+      <w:r>
+        <w:rPr>
+          <w:rFonts w:ascii="Times New Roman" w:hAnsi="Times New Roman" w:cs="Times New Roman"/>
+        </w:rPr>
+        <w:t xml:space="preserve"> …</w:t>
+      </w:r>
+      <w:r>
+        <w:rPr>
+          <w:rFonts w:ascii="Times New Roman" w:hAnsi="Times New Roman" w:cs="Times New Roman"/>
+        </w:rPr>
+        <w:t>……………………………………………………………</w:t>
+      </w:r>
+      <w:r>
+        <w:rPr>
+          <w:rFonts w:ascii="Times New Roman" w:hAnsi="Times New Roman" w:cs="Times New Roman"/>
+        </w:rPr>
+        <w:t>.……….</w:t>
+      </w:r>
+      <w:r>
+        <w:rPr>
+          <w:rFonts w:ascii="Times New Roman" w:hAnsi="Times New Roman" w:cs="Times New Roman"/>
+        </w:rPr>
+        <w:t xml:space="preserve"> 4</w:t>
+      </w:r>
+    </w:p>
+    <w:p>
+      <w:pPr>
+        <w:spacing w:line="480" w:lineRule="auto"/>
         <w:ind w:left="360"/>
-        <w:rPr>
-          <w:rFonts w:ascii="Times New Roman" w:hAnsi="Times New Roman" w:cs="Times New Roman"/>
-          <w:sz w:val="24"/>
-          <w:szCs w:val="24"/>
-        </w:rPr>
-      </w:pPr>
-    </w:p>
-    <w:p>
-      <w:pPr>
-        <w:jc w:val="center"/>
-        <w:rPr>
-          <w:rFonts w:ascii="Times New Roman" w:hAnsi="Times New Roman" w:cs="Times New Roman"/>
-          <w:sz w:val="24"/>
-          <w:szCs w:val="24"/>
-        </w:rPr>
-      </w:pPr>
-    </w:p>
-    <w:p>
-      <w:pPr>
-        <w:jc w:val="center"/>
-        <w:rPr>
-          <w:rFonts w:ascii="Times New Roman" w:hAnsi="Times New Roman" w:cs="Times New Roman"/>
-          <w:sz w:val="24"/>
-          <w:szCs w:val="24"/>
-        </w:rPr>
-      </w:pPr>
-    </w:p>
-    <w:p>
-      <w:pPr>
-        <w:jc w:val="center"/>
-        <w:rPr>
-          <w:rFonts w:ascii="Times New Roman" w:hAnsi="Times New Roman" w:cs="Times New Roman"/>
-          <w:sz w:val="24"/>
-          <w:szCs w:val="24"/>
-        </w:rPr>
-      </w:pPr>
-    </w:p>
-    <w:p>
-      <w:pPr>
-        <w:jc w:val="center"/>
-        <w:rPr>
-          <w:rFonts w:ascii="Times New Roman" w:hAnsi="Times New Roman" w:cs="Times New Roman"/>
-          <w:sz w:val="24"/>
-          <w:szCs w:val="24"/>
-        </w:rPr>
-      </w:pPr>
-    </w:p>
-    <w:p>
-      <w:pPr>
-        <w:jc w:val="center"/>
-        <w:rPr>
-          <w:rFonts w:ascii="Times New Roman" w:hAnsi="Times New Roman" w:cs="Times New Roman"/>
-          <w:sz w:val="24"/>
-          <w:szCs w:val="24"/>
-        </w:rPr>
-      </w:pPr>
-    </w:p>
-    <w:p>
-      <w:pPr>
-        <w:jc w:val="center"/>
-        <w:rPr>
-          <w:rFonts w:ascii="Times New Roman" w:hAnsi="Times New Roman" w:cs="Times New Roman"/>
-          <w:sz w:val="24"/>
-          <w:szCs w:val="24"/>
-        </w:rPr>
-      </w:pPr>
-    </w:p>
-    <w:p>
-      <w:pPr>
-        <w:jc w:val="center"/>
-        <w:rPr>
-          <w:rFonts w:ascii="Times New Roman" w:hAnsi="Times New Roman" w:cs="Times New Roman"/>
-          <w:sz w:val="24"/>
-          <w:szCs w:val="24"/>
-        </w:rPr>
-      </w:pPr>
-    </w:p>
-    <w:p>
-      <w:pPr>
-        <w:jc w:val="center"/>
-        <w:rPr>
-          <w:rFonts w:ascii="Times New Roman" w:hAnsi="Times New Roman" w:cs="Times New Roman"/>
-          <w:sz w:val="24"/>
-          <w:szCs w:val="24"/>
-        </w:rPr>
-      </w:pPr>
-    </w:p>
-    <w:p>
-      <w:pPr>
-        <w:jc w:val="center"/>
-        <w:rPr>
-          <w:rFonts w:ascii="Times New Roman" w:hAnsi="Times New Roman" w:cs="Times New Roman"/>
-          <w:sz w:val="24"/>
-          <w:szCs w:val="24"/>
-        </w:rPr>
-      </w:pPr>
-    </w:p>
-    <w:p>
-      <w:pPr>
-        <w:jc w:val="center"/>
-        <w:rPr>
-          <w:rFonts w:ascii="Times New Roman" w:hAnsi="Times New Roman" w:cs="Times New Roman"/>
-          <w:sz w:val="24"/>
-          <w:szCs w:val="24"/>
-        </w:rPr>
-      </w:pPr>
-    </w:p>
-    <w:p>
-      <w:pPr>
-        <w:jc w:val="center"/>
-        <w:rPr>
-          <w:rFonts w:ascii="Times New Roman" w:hAnsi="Times New Roman" w:cs="Times New Roman"/>
-          <w:sz w:val="24"/>
-          <w:szCs w:val="24"/>
-        </w:rPr>
-      </w:pPr>
-    </w:p>
-    <w:p>
-      <w:pPr>
-        <w:jc w:val="center"/>
-        <w:rPr>
-          <w:rFonts w:ascii="Times New Roman" w:hAnsi="Times New Roman" w:cs="Times New Roman"/>
-          <w:sz w:val="24"/>
-          <w:szCs w:val="24"/>
-        </w:rPr>
-      </w:pPr>
-    </w:p>
-    <w:p>
-      <w:pPr>
-        <w:jc w:val="center"/>
-        <w:rPr>
-          <w:rFonts w:ascii="Times New Roman" w:hAnsi="Times New Roman" w:cs="Times New Roman"/>
-          <w:sz w:val="24"/>
-          <w:szCs w:val="24"/>
-        </w:rPr>
-      </w:pPr>
-    </w:p>
-    <w:p>
-      <w:pPr>
-        <w:jc w:val="center"/>
-        <w:rPr>
-          <w:rFonts w:ascii="Times New Roman" w:hAnsi="Times New Roman" w:cs="Times New Roman"/>
-          <w:sz w:val="24"/>
-          <w:szCs w:val="24"/>
-        </w:rPr>
-      </w:pPr>
-    </w:p>
-    <w:p>
-      <w:pPr>
-        <w:jc w:val="center"/>
-        <w:rPr>
-          <w:rFonts w:ascii="Times New Roman" w:hAnsi="Times New Roman" w:cs="Times New Roman"/>
-          <w:sz w:val="24"/>
-          <w:szCs w:val="24"/>
-        </w:rPr>
-      </w:pPr>
-    </w:p>
-    <w:p>
-      <w:pPr>
-        <w:jc w:val="center"/>
-        <w:rPr>
-          <w:rFonts w:ascii="Times New Roman" w:hAnsi="Times New Roman" w:cs="Times New Roman"/>
-          <w:sz w:val="24"/>
-          <w:szCs w:val="24"/>
-        </w:rPr>
-      </w:pPr>
-    </w:p>
-    <w:p>
-      <w:pPr>
-        <w:jc w:val="center"/>
-        <w:rPr>
-          <w:rFonts w:ascii="Times New Roman" w:hAnsi="Times New Roman" w:cs="Times New Roman"/>
-          <w:sz w:val="24"/>
-          <w:szCs w:val="24"/>
-        </w:rPr>
-      </w:pPr>
-    </w:p>
-    <w:p>
-      <w:pPr>
-        <w:jc w:val="center"/>
-        <w:rPr>
-          <w:rFonts w:ascii="Times New Roman" w:hAnsi="Times New Roman" w:cs="Times New Roman"/>
-          <w:sz w:val="24"/>
-          <w:szCs w:val="24"/>
-        </w:rPr>
-      </w:pPr>
-    </w:p>
-    <w:p>
-      <w:pPr>
-        <w:jc w:val="center"/>
-        <w:rPr>
-          <w:rFonts w:ascii="Times New Roman" w:hAnsi="Times New Roman" w:cs="Times New Roman"/>
-          <w:sz w:val="24"/>
-          <w:szCs w:val="24"/>
-        </w:rPr>
-      </w:pPr>
-    </w:p>
-    <w:p>
-      <w:pPr>
-        <w:jc w:val="center"/>
-        <w:rPr>
-          <w:rFonts w:ascii="Times New Roman" w:hAnsi="Times New Roman" w:cs="Times New Roman"/>
-          <w:sz w:val="24"/>
-          <w:szCs w:val="24"/>
-        </w:rPr>
-      </w:pPr>
-    </w:p>
-    <w:p>
-      <w:pPr>
-        <w:jc w:val="center"/>
-        <w:rPr>
-          <w:rFonts w:ascii="Times New Roman" w:hAnsi="Times New Roman" w:cs="Times New Roman"/>
-          <w:sz w:val="24"/>
-          <w:szCs w:val="24"/>
-        </w:rPr>
-      </w:pPr>
-    </w:p>
-    <w:p>
-      <w:pPr>
-        <w:jc w:val="center"/>
-        <w:rPr>
-          <w:rFonts w:ascii="Times New Roman" w:hAnsi="Times New Roman" w:cs="Times New Roman"/>
-          <w:sz w:val="24"/>
-          <w:szCs w:val="24"/>
-        </w:rPr>
-      </w:pPr>
-    </w:p>
-    <w:p>
-      <w:pPr>
-        <w:jc w:val="center"/>
         <w:rPr>
           <w:rFonts w:ascii="Times New Roman" w:hAnsi="Times New Roman" w:cs="Times New Roman"/>
           <w:sz w:val="24"/>
@@ -965,13 +963,221 @@
           <w:szCs w:val="24"/>
         </w:rPr>
       </w:pPr>
+    </w:p>
+    <w:p>
+      <w:pPr>
+        <w:spacing w:line="480" w:lineRule="auto"/>
+        <w:jc w:val="center"/>
+        <w:rPr>
+          <w:rFonts w:ascii="Times New Roman" w:hAnsi="Times New Roman" w:cs="Times New Roman"/>
+          <w:sz w:val="24"/>
+          <w:szCs w:val="24"/>
+        </w:rPr>
+      </w:pPr>
+    </w:p>
+    <w:p>
+      <w:pPr>
+        <w:spacing w:line="480" w:lineRule="auto"/>
+        <w:jc w:val="center"/>
+        <w:rPr>
+          <w:rFonts w:ascii="Times New Roman" w:hAnsi="Times New Roman" w:cs="Times New Roman"/>
+          <w:sz w:val="24"/>
+          <w:szCs w:val="24"/>
+        </w:rPr>
+      </w:pPr>
+    </w:p>
+    <w:p>
+      <w:pPr>
+        <w:spacing w:line="480" w:lineRule="auto"/>
+        <w:jc w:val="center"/>
+        <w:rPr>
+          <w:rFonts w:ascii="Times New Roman" w:hAnsi="Times New Roman" w:cs="Times New Roman"/>
+          <w:sz w:val="24"/>
+          <w:szCs w:val="24"/>
+        </w:rPr>
+      </w:pPr>
+    </w:p>
+    <w:p>
+      <w:pPr>
+        <w:spacing w:line="480" w:lineRule="auto"/>
+        <w:jc w:val="center"/>
+        <w:rPr>
+          <w:rFonts w:ascii="Times New Roman" w:hAnsi="Times New Roman" w:cs="Times New Roman"/>
+          <w:sz w:val="24"/>
+          <w:szCs w:val="24"/>
+        </w:rPr>
+      </w:pPr>
+    </w:p>
+    <w:p>
+      <w:pPr>
+        <w:spacing w:line="480" w:lineRule="auto"/>
+        <w:jc w:val="center"/>
+        <w:rPr>
+          <w:rFonts w:ascii="Times New Roman" w:hAnsi="Times New Roman" w:cs="Times New Roman"/>
+          <w:sz w:val="24"/>
+          <w:szCs w:val="24"/>
+        </w:rPr>
+      </w:pPr>
+    </w:p>
+    <w:p>
+      <w:pPr>
+        <w:spacing w:line="480" w:lineRule="auto"/>
+        <w:jc w:val="center"/>
+        <w:rPr>
+          <w:rFonts w:ascii="Times New Roman" w:hAnsi="Times New Roman" w:cs="Times New Roman"/>
+          <w:sz w:val="24"/>
+          <w:szCs w:val="24"/>
+        </w:rPr>
+      </w:pPr>
+    </w:p>
+    <w:p>
+      <w:pPr>
+        <w:spacing w:line="480" w:lineRule="auto"/>
+        <w:jc w:val="center"/>
+        <w:rPr>
+          <w:rFonts w:ascii="Times New Roman" w:hAnsi="Times New Roman" w:cs="Times New Roman"/>
+          <w:sz w:val="24"/>
+          <w:szCs w:val="24"/>
+        </w:rPr>
+      </w:pPr>
+    </w:p>
+    <w:p>
+      <w:pPr>
+        <w:spacing w:line="480" w:lineRule="auto"/>
+        <w:jc w:val="center"/>
+        <w:rPr>
+          <w:rFonts w:ascii="Times New Roman" w:hAnsi="Times New Roman" w:cs="Times New Roman"/>
+          <w:sz w:val="24"/>
+          <w:szCs w:val="24"/>
+        </w:rPr>
+      </w:pPr>
+    </w:p>
+    <w:p>
+      <w:pPr>
+        <w:spacing w:line="480" w:lineRule="auto"/>
+        <w:jc w:val="center"/>
+        <w:rPr>
+          <w:rFonts w:ascii="Times New Roman" w:hAnsi="Times New Roman" w:cs="Times New Roman"/>
+          <w:sz w:val="24"/>
+          <w:szCs w:val="24"/>
+        </w:rPr>
+      </w:pPr>
+    </w:p>
+    <w:p>
+      <w:pPr>
+        <w:spacing w:line="480" w:lineRule="auto"/>
+        <w:jc w:val="center"/>
+        <w:rPr>
+          <w:rFonts w:ascii="Times New Roman" w:hAnsi="Times New Roman" w:cs="Times New Roman"/>
+          <w:sz w:val="24"/>
+          <w:szCs w:val="24"/>
+        </w:rPr>
+      </w:pPr>
+    </w:p>
+    <w:p>
+      <w:pPr>
+        <w:spacing w:line="480" w:lineRule="auto"/>
+        <w:jc w:val="center"/>
+        <w:rPr>
+          <w:rFonts w:ascii="Times New Roman" w:hAnsi="Times New Roman" w:cs="Times New Roman"/>
+          <w:sz w:val="24"/>
+          <w:szCs w:val="24"/>
+        </w:rPr>
+      </w:pPr>
+    </w:p>
+    <w:p>
+      <w:pPr>
+        <w:spacing w:line="480" w:lineRule="auto"/>
+        <w:jc w:val="center"/>
+        <w:rPr>
+          <w:rFonts w:ascii="Times New Roman" w:hAnsi="Times New Roman" w:cs="Times New Roman"/>
+          <w:sz w:val="24"/>
+          <w:szCs w:val="24"/>
+        </w:rPr>
+      </w:pPr>
+    </w:p>
+    <w:p>
+      <w:pPr>
+        <w:spacing w:line="480" w:lineRule="auto"/>
+        <w:jc w:val="center"/>
+        <w:rPr>
+          <w:rFonts w:ascii="Times New Roman" w:hAnsi="Times New Roman" w:cs="Times New Roman"/>
+          <w:sz w:val="24"/>
+          <w:szCs w:val="24"/>
+        </w:rPr>
+      </w:pPr>
+    </w:p>
+    <w:p>
+      <w:pPr>
+        <w:pStyle w:val="ListParagraph"/>
+        <w:numPr>
+          <w:ilvl w:val="0"/>
+          <w:numId w:val="3"/>
+        </w:numPr>
+        <w:spacing w:line="480" w:lineRule="auto"/>
+        <w:rPr>
+          <w:rFonts w:ascii="Times New Roman" w:hAnsi="Times New Roman" w:cs="Times New Roman"/>
+          <w:b/>
+          <w:bCs/>
+          <w:sz w:val="24"/>
+          <w:szCs w:val="24"/>
+        </w:rPr>
+      </w:pPr>
       <w:r>
         <w:rPr>
           <w:rFonts w:ascii="Times New Roman" w:hAnsi="Times New Roman" w:cs="Times New Roman"/>
+          <w:b/>
+          <w:bCs/>
           <w:sz w:val="24"/>
           <w:szCs w:val="24"/>
         </w:rPr>
         <w:lastRenderedPageBreak/>
+        <w:t>Topic</w:t>
+      </w:r>
+    </w:p>
+    <w:p>
+      <w:pPr>
+        <w:spacing w:line="480" w:lineRule="auto"/>
+        <w:ind w:left="360" w:firstLine="360"/>
+        <w:rPr>
+          <w:rFonts w:ascii="Times New Roman" w:hAnsi="Times New Roman" w:cs="Times New Roman"/>
+          <w:sz w:val="24"/>
+          <w:szCs w:val="24"/>
+        </w:rPr>
+      </w:pPr>
+      <w:r>
+        <w:rPr>
+          <w:rFonts w:ascii="Times New Roman" w:hAnsi="Times New Roman" w:cs="Times New Roman"/>
+          <w:sz w:val="24"/>
+          <w:szCs w:val="24"/>
+        </w:rPr>
+        <w:t>The Health Monitoring Project is designed for a user to download the application and maintain health records on their personal platform. The graphical user interface (GUI) allows a user to create a profile, login and logout. Upon successful creation and logins, the user will be brought to a functional GUI where their personal health statistics are presented. The user can maintain and update statistics and goals to monitor their health.</w:t>
+      </w:r>
+    </w:p>
+    <w:p>
+      <w:pPr>
+        <w:pStyle w:val="ListParagraph"/>
+        <w:numPr>
+          <w:ilvl w:val="0"/>
+          <w:numId w:val="3"/>
+        </w:numPr>
+        <w:spacing w:line="480" w:lineRule="auto"/>
+        <w:rPr>
+          <w:rFonts w:ascii="Times New Roman" w:hAnsi="Times New Roman" w:cs="Times New Roman"/>
+          <w:b/>
+          <w:bCs/>
+          <w:sz w:val="24"/>
+          <w:szCs w:val="24"/>
+        </w:rPr>
+      </w:pPr>
+      <w:r>
+        <w:rPr>
+          <w:rFonts w:ascii="Times New Roman" w:hAnsi="Times New Roman" w:cs="Times New Roman"/>
+          <w:b/>
+          <w:bCs/>
+          <w:sz w:val="24"/>
+          <w:szCs w:val="24"/>
+        </w:rPr>
         <w:t>Project Requirements</w:t>
       </w:r>
     </w:p>
@@ -2002,6 +2208,7 @@
                 <w:sz w:val="24"/>
                 <w:szCs w:val="24"/>
               </w:rPr>
+              <w:lastRenderedPageBreak/>
               <w:t>Activity Level: ( S | L | M | VA | EA )</w:t>
             </w:r>
           </w:p>
@@ -2044,6 +2251,7 @@
                 <w:sz w:val="24"/>
                 <w:szCs w:val="24"/>
               </w:rPr>
+              <w:lastRenderedPageBreak/>
               <w:t>17</w:t>
             </w:r>
           </w:p>
@@ -2487,9 +2695,9 @@
 <file path=word/numbering.xml><?xml version="1.0" encoding="utf-8"?>
 <w:numbering xmlns:wpc="http://schemas.microsoft.com/office/word/2010/wordprocessingCanvas" xmlns:cx="http://schemas.microsoft.com/office/drawing/2014/chartex" xmlns:cx1="http://schemas.microsoft.com/office/drawing/2015/9/8/chartex" xmlns:cx2="http://schemas.microsoft.com/office/drawing/2015/10/21/chartex" xmlns:cx3="http://schemas.microsoft.com/office/drawing/2016/5/9/chartex" xmlns:cx4="http://schemas.microsoft.com/office/drawing/2016/5/10/chartex" xmlns:cx5="http://schemas.microsoft.com/office/drawing/2016/5/11/chartex" xmlns:cx6="http://schemas.microsoft.com/office/drawing/2016/5/12/chartex" xmlns:cx7="http://schemas.microsoft.com/office/drawing/2016/5/13/chartex" xmlns:cx8="http://schemas.microsoft.com/office/drawing/2016/5/14/chartex" xmlns:mc="http://schemas.openxmlformats.org/markup-compatibility/2006" xmlns:aink="http://schemas.microsoft.com/office/drawing/2016/ink" xmlns:am3d="http://schemas.microsoft.com/office/drawing/2017/model3d" xmlns:o="urn:schemas-microsoft-com:office:office" xmlns:r="http://schemas.openxmlformats.org/officeDocument/2006/relationships" xmlns:m="http://schemas.openxmlformats.org/officeDocument/2006/math" xmlns:v="urn:schemas-microsoft-com:vml" xmlns:wp14="http://schemas.microsoft.com/office/word/2010/wordprocessingDrawing" xmlns:wp="http://schemas.openxmlformats.org/drawingml/2006/wordprocessingDrawing" xmlns:w10="urn:schemas-microsoft-com:office:word" xmlns:w="http://schemas.openxmlformats.org/wordprocessingml/2006/main" xmlns:w14="http://schemas.microsoft.com/office/word/2010/wordml" xmlns:w15="http://schemas.microsoft.com/office/word/2012/wordml" xmlns:w16cid="http://schemas.microsoft.com/office/word/2016/wordml/cid" xmlns:w16se="http://schemas.microsoft.com/office/word/2015/wordml/symex" xmlns:wpg="http://schemas.microsoft.com/office/word/2010/wordprocessingGroup" xmlns:wpi="http://schemas.microsoft.com/office/word/2010/wordprocessingInk" xmlns:wne="http://schemas.microsoft.com/office/word/2006/wordml" xmlns:wps="http://schemas.microsoft.com/office/word/2010/wordprocessingShape" mc:Ignorable="w14 w15 w16se w16cid wp14">
   <w:abstractNum w:abstractNumId="0" w15:restartNumberingAfterBreak="0">
-    <w:nsid w:val="3EA045E8"/>
+    <w:nsid w:val="03EE6229"/>
     <w:multiLevelType w:val="hybridMultilevel"/>
-    <w:tmpl w:val="803056F8"/>
+    <w:tmpl w:val="FC0885B6"/>
     <w:lvl w:ilvl="0" w:tplc="0409000F">
       <w:start w:val="1"/>
       <w:numFmt w:val="decimal"/>
@@ -2575,7 +2783,191 @@
       </w:pPr>
     </w:lvl>
   </w:abstractNum>
+  <w:abstractNum w:abstractNumId="1" w15:restartNumberingAfterBreak="0">
+    <w:nsid w:val="3EA045E8"/>
+    <w:multiLevelType w:val="hybridMultilevel"/>
+    <w:tmpl w:val="803056F8"/>
+    <w:lvl w:ilvl="0" w:tplc="0409000F">
+      <w:start w:val="1"/>
+      <w:numFmt w:val="decimal"/>
+      <w:lvlText w:val="%1."/>
+      <w:lvlJc w:val="left"/>
+      <w:pPr>
+        <w:ind w:left="720" w:hanging="360"/>
+      </w:pPr>
+      <w:rPr>
+        <w:rFonts w:hint="default"/>
+      </w:rPr>
+    </w:lvl>
+    <w:lvl w:ilvl="1" w:tplc="04090019" w:tentative="1">
+      <w:start w:val="1"/>
+      <w:numFmt w:val="lowerLetter"/>
+      <w:lvlText w:val="%2."/>
+      <w:lvlJc w:val="left"/>
+      <w:pPr>
+        <w:ind w:left="1440" w:hanging="360"/>
+      </w:pPr>
+    </w:lvl>
+    <w:lvl w:ilvl="2" w:tplc="0409001B" w:tentative="1">
+      <w:start w:val="1"/>
+      <w:numFmt w:val="lowerRoman"/>
+      <w:lvlText w:val="%3."/>
+      <w:lvlJc w:val="right"/>
+      <w:pPr>
+        <w:ind w:left="2160" w:hanging="180"/>
+      </w:pPr>
+    </w:lvl>
+    <w:lvl w:ilvl="3" w:tplc="0409000F" w:tentative="1">
+      <w:start w:val="1"/>
+      <w:numFmt w:val="decimal"/>
+      <w:lvlText w:val="%4."/>
+      <w:lvlJc w:val="left"/>
+      <w:pPr>
+        <w:ind w:left="2880" w:hanging="360"/>
+      </w:pPr>
+    </w:lvl>
+    <w:lvl w:ilvl="4" w:tplc="04090019" w:tentative="1">
+      <w:start w:val="1"/>
+      <w:numFmt w:val="lowerLetter"/>
+      <w:lvlText w:val="%5."/>
+      <w:lvlJc w:val="left"/>
+      <w:pPr>
+        <w:ind w:left="3600" w:hanging="360"/>
+      </w:pPr>
+    </w:lvl>
+    <w:lvl w:ilvl="5" w:tplc="0409001B" w:tentative="1">
+      <w:start w:val="1"/>
+      <w:numFmt w:val="lowerRoman"/>
+      <w:lvlText w:val="%6."/>
+      <w:lvlJc w:val="right"/>
+      <w:pPr>
+        <w:ind w:left="4320" w:hanging="180"/>
+      </w:pPr>
+    </w:lvl>
+    <w:lvl w:ilvl="6" w:tplc="0409000F" w:tentative="1">
+      <w:start w:val="1"/>
+      <w:numFmt w:val="decimal"/>
+      <w:lvlText w:val="%7."/>
+      <w:lvlJc w:val="left"/>
+      <w:pPr>
+        <w:ind w:left="5040" w:hanging="360"/>
+      </w:pPr>
+    </w:lvl>
+    <w:lvl w:ilvl="7" w:tplc="04090019" w:tentative="1">
+      <w:start w:val="1"/>
+      <w:numFmt w:val="lowerLetter"/>
+      <w:lvlText w:val="%8."/>
+      <w:lvlJc w:val="left"/>
+      <w:pPr>
+        <w:ind w:left="5760" w:hanging="360"/>
+      </w:pPr>
+    </w:lvl>
+    <w:lvl w:ilvl="8" w:tplc="0409001B" w:tentative="1">
+      <w:start w:val="1"/>
+      <w:numFmt w:val="lowerRoman"/>
+      <w:lvlText w:val="%9."/>
+      <w:lvlJc w:val="right"/>
+      <w:pPr>
+        <w:ind w:left="6480" w:hanging="180"/>
+      </w:pPr>
+    </w:lvl>
+  </w:abstractNum>
+  <w:abstractNum w:abstractNumId="2" w15:restartNumberingAfterBreak="0">
+    <w:nsid w:val="5A1943E9"/>
+    <w:multiLevelType w:val="hybridMultilevel"/>
+    <w:tmpl w:val="7F94EF24"/>
+    <w:lvl w:ilvl="0" w:tplc="8182C9B4">
+      <w:start w:val="1"/>
+      <w:numFmt w:val="decimal"/>
+      <w:lvlText w:val="%1."/>
+      <w:lvlJc w:val="left"/>
+      <w:pPr>
+        <w:ind w:left="1080" w:hanging="360"/>
+      </w:pPr>
+      <w:rPr>
+        <w:rFonts w:hint="default"/>
+      </w:rPr>
+    </w:lvl>
+    <w:lvl w:ilvl="1" w:tplc="04090019" w:tentative="1">
+      <w:start w:val="1"/>
+      <w:numFmt w:val="lowerLetter"/>
+      <w:lvlText w:val="%2."/>
+      <w:lvlJc w:val="left"/>
+      <w:pPr>
+        <w:ind w:left="1800" w:hanging="360"/>
+      </w:pPr>
+    </w:lvl>
+    <w:lvl w:ilvl="2" w:tplc="0409001B" w:tentative="1">
+      <w:start w:val="1"/>
+      <w:numFmt w:val="lowerRoman"/>
+      <w:lvlText w:val="%3."/>
+      <w:lvlJc w:val="right"/>
+      <w:pPr>
+        <w:ind w:left="2520" w:hanging="180"/>
+      </w:pPr>
+    </w:lvl>
+    <w:lvl w:ilvl="3" w:tplc="0409000F" w:tentative="1">
+      <w:start w:val="1"/>
+      <w:numFmt w:val="decimal"/>
+      <w:lvlText w:val="%4."/>
+      <w:lvlJc w:val="left"/>
+      <w:pPr>
+        <w:ind w:left="3240" w:hanging="360"/>
+      </w:pPr>
+    </w:lvl>
+    <w:lvl w:ilvl="4" w:tplc="04090019" w:tentative="1">
+      <w:start w:val="1"/>
+      <w:numFmt w:val="lowerLetter"/>
+      <w:lvlText w:val="%5."/>
+      <w:lvlJc w:val="left"/>
+      <w:pPr>
+        <w:ind w:left="3960" w:hanging="360"/>
+      </w:pPr>
+    </w:lvl>
+    <w:lvl w:ilvl="5" w:tplc="0409001B" w:tentative="1">
+      <w:start w:val="1"/>
+      <w:numFmt w:val="lowerRoman"/>
+      <w:lvlText w:val="%6."/>
+      <w:lvlJc w:val="right"/>
+      <w:pPr>
+        <w:ind w:left="4680" w:hanging="180"/>
+      </w:pPr>
+    </w:lvl>
+    <w:lvl w:ilvl="6" w:tplc="0409000F" w:tentative="1">
+      <w:start w:val="1"/>
+      <w:numFmt w:val="decimal"/>
+      <w:lvlText w:val="%7."/>
+      <w:lvlJc w:val="left"/>
+      <w:pPr>
+        <w:ind w:left="5400" w:hanging="360"/>
+      </w:pPr>
+    </w:lvl>
+    <w:lvl w:ilvl="7" w:tplc="04090019" w:tentative="1">
+      <w:start w:val="1"/>
+      <w:numFmt w:val="lowerLetter"/>
+      <w:lvlText w:val="%8."/>
+      <w:lvlJc w:val="left"/>
+      <w:pPr>
+        <w:ind w:left="6120" w:hanging="360"/>
+      </w:pPr>
+    </w:lvl>
+    <w:lvl w:ilvl="8" w:tplc="0409001B" w:tentative="1">
+      <w:start w:val="1"/>
+      <w:numFmt w:val="lowerRoman"/>
+      <w:lvlText w:val="%9."/>
+      <w:lvlJc w:val="right"/>
+      <w:pPr>
+        <w:ind w:left="6840" w:hanging="180"/>
+      </w:pPr>
+    </w:lvl>
+  </w:abstractNum>
   <w:num w:numId="1">
+    <w:abstractNumId w:val="1"/>
+  </w:num>
+  <w:num w:numId="2">
+    <w:abstractNumId w:val="2"/>
+  </w:num>
+  <w:num w:numId="3">
     <w:abstractNumId w:val="0"/>
   </w:num>
 </w:numbering>
@@ -2983,7 +3375,6 @@
   <w:style w:type="character" w:default="1" w:styleId="DefaultParagraphFont">
     <w:name w:val="Default Paragraph Font"/>
     <w:uiPriority w:val="1"/>
-    <w:semiHidden/>
     <w:unhideWhenUsed/>
   </w:style>
   <w:style w:type="table" w:default="1" w:styleId="TableNormal">
@@ -3535,7 +3926,7 @@
 </file>
 
 <file path=customXml/itemProps1.xml><?xml version="1.0" encoding="utf-8"?>
-<ds:datastoreItem xmlns:ds="http://schemas.openxmlformats.org/officeDocument/2006/customXml" ds:itemID="{4690DDE0-B8CA-4D0E-A913-901FA8933CC7}">
+<ds:datastoreItem xmlns:ds="http://schemas.openxmlformats.org/officeDocument/2006/customXml" ds:itemID="{5B7D62E5-9975-433F-B47E-6E59D39004A7}">
   <ds:schemaRefs>
     <ds:schemaRef ds:uri="http://schemas.openxmlformats.org/officeDocument/2006/bibliography"/>
   </ds:schemaRefs>
